--- a/CO5.docx
+++ b/CO5.docx
@@ -1,37 +1,64 @@
 
 <file path=word/document.xml><?xml version="1.0" encoding="utf-8"?>
-<w:document xmlns:ve="http://schemas.openxmlformats.org/markup-compatibility/2006" xmlns:o="urn:schemas-microsoft-com:office:office" xmlns:r="http://schemas.openxmlformats.org/officeDocument/2006/relationships" xmlns:m="http://schemas.openxmlformats.org/officeDocument/2006/math" xmlns:v="urn:schemas-microsoft-com:vml" xmlns:wp="http://schemas.openxmlformats.org/drawingml/2006/wordprocessingDrawing" xmlns:w10="urn:schemas-microsoft-com:office:word" xmlns:w="http://schemas.openxmlformats.org/wordprocessingml/2006/main" xmlns:wne="http://schemas.microsoft.com/office/word/2006/wordml">
+<w:document xmlns:wpc="http://schemas.microsoft.com/office/word/2010/wordprocessingCanvas" xmlns:cx="http://schemas.microsoft.com/office/drawing/2014/chartex" xmlns:cx1="http://schemas.microsoft.com/office/drawing/2015/9/8/chartex" xmlns:cx2="http://schemas.microsoft.com/office/drawing/2015/10/21/chartex" xmlns:cx3="http://schemas.microsoft.com/office/drawing/2016/5/9/chartex" xmlns:cx4="http://schemas.microsoft.com/office/drawing/2016/5/10/chartex" xmlns:cx5="http://schemas.microsoft.com/office/drawing/2016/5/11/chartex" xmlns:cx6="http://schemas.microsoft.com/office/drawing/2016/5/12/chartex" xmlns:cx7="http://schemas.microsoft.com/office/drawing/2016/5/13/chartex" xmlns:cx8="http://schemas.microsoft.com/office/drawing/2016/5/14/chartex" xmlns:mc="http://schemas.openxmlformats.org/markup-compatibility/2006" xmlns:aink="http://schemas.microsoft.com/office/drawing/2016/ink" xmlns:am3d="http://schemas.microsoft.com/office/drawing/2017/model3d" xmlns:o="urn:schemas-microsoft-com:office:office" xmlns:r="http://schemas.openxmlformats.org/officeDocument/2006/relationships" xmlns:m="http://schemas.openxmlformats.org/officeDocument/2006/math" xmlns:v="urn:schemas-microsoft-com:vml" xmlns:wp14="http://schemas.microsoft.com/office/word/2010/wordprocessingDrawing" xmlns:wp="http://schemas.openxmlformats.org/drawingml/2006/wordprocessingDrawing" xmlns:w10="urn:schemas-microsoft-com:office:word" xmlns:w="http://schemas.openxmlformats.org/wordprocessingml/2006/main" xmlns:w14="http://schemas.microsoft.com/office/word/2010/wordml" xmlns:w15="http://schemas.microsoft.com/office/word/2012/wordml" xmlns:w16cex="http://schemas.microsoft.com/office/word/2018/wordml/cex" xmlns:w16cid="http://schemas.microsoft.com/office/word/2016/wordml/cid" xmlns:w16="http://schemas.microsoft.com/office/word/2018/wordml" xmlns:w16sdtdh="http://schemas.microsoft.com/office/word/2020/wordml/sdtdatahash" xmlns:w16se="http://schemas.microsoft.com/office/word/2015/wordml/symex" xmlns:wpg="http://schemas.microsoft.com/office/word/2010/wordprocessingGroup" xmlns:wpi="http://schemas.microsoft.com/office/word/2010/wordprocessingInk" xmlns:wne="http://schemas.microsoft.com/office/word/2006/wordml" xmlns:wps="http://schemas.microsoft.com/office/word/2010/wordprocessingShape" mc:Ignorable="w14 w15 w16se w16cid w16 w16cex w16sdtdh wp14">
   <w:body>
     <w:p>
       <w:pPr>
-        <w:pStyle w:val="normal0"/>
+        <w:pStyle w:val="Normal1"/>
         <w:rPr>
           <w:b/>
+          <w:bCs/>
+          <w:sz w:val="36"/>
+          <w:szCs w:val="36"/>
           <w:u w:val="single"/>
         </w:rPr>
       </w:pPr>
       <w:r>
         <w:rPr>
           <w:b/>
+          <w:bCs/>
+          <w:sz w:val="36"/>
+          <w:szCs w:val="36"/>
           <w:u w:val="single"/>
         </w:rPr>
-        <w:t>PROGRAM1</w:t>
-      </w:r>
-    </w:p>
-    <w:p>
-      <w:pPr>
-        <w:pStyle w:val="normal0"/>
-      </w:pPr>
-      <w:r>
-        <w:t>f1=</w:t>
-      </w:r>
-      <w:proofErr w:type="gramStart"/>
-      <w:r>
-        <w:t>open(</w:t>
-      </w:r>
-      <w:proofErr w:type="gramEnd"/>
-      <w:r>
-        <w:t>"</w:t>
+        <w:t>CO5 PROGRAMS</w:t>
+      </w:r>
+    </w:p>
+    <w:p>
+      <w:pPr>
+        <w:pStyle w:val="Normal1"/>
+        <w:rPr>
+          <w:b/>
+          <w:bCs/>
+          <w:sz w:val="32"/>
+          <w:szCs w:val="32"/>
+        </w:rPr>
+      </w:pPr>
+      <w:r>
+        <w:rPr>
+          <w:b/>
+          <w:bCs/>
+          <w:sz w:val="32"/>
+          <w:szCs w:val="32"/>
+        </w:rPr>
+        <w:t>1.</w:t>
+      </w:r>
+      <w:r>
+        <w:rPr>
+          <w:b/>
+          <w:bCs/>
+          <w:sz w:val="32"/>
+          <w:szCs w:val="32"/>
+        </w:rPr>
+        <w:t>Write a Python program to read a file line by line and store it into a list</w:t>
+      </w:r>
+    </w:p>
+    <w:p>
+      <w:pPr>
+        <w:pStyle w:val="Normal1"/>
+      </w:pPr>
+      <w:r>
+        <w:t>f1=open("</w:t>
       </w:r>
       <w:proofErr w:type="spellStart"/>
       <w:r>
@@ -44,15 +71,18 @@
     </w:p>
     <w:p>
       <w:pPr>
-        <w:pStyle w:val="normal0"/>
-      </w:pPr>
-      <w:proofErr w:type="gramStart"/>
-      <w:r>
-        <w:t>f1.write(</w:t>
-      </w:r>
-      <w:proofErr w:type="gramEnd"/>
-      <w:r>
-        <w:t>"This is my first file in python.\</w:t>
+        <w:pStyle w:val="Normal1"/>
+      </w:pPr>
+      <w:r>
+        <w:t>f</w:t>
+      </w:r>
+      <w:proofErr w:type="gramStart"/>
+      <w:r>
+        <w:t>1.write</w:t>
+      </w:r>
+      <w:proofErr w:type="gramEnd"/>
+      <w:r>
+        <w:t>("This is my first file in python.\</w:t>
       </w:r>
       <w:proofErr w:type="spellStart"/>
       <w:r>
@@ -65,28 +95,26 @@
     </w:p>
     <w:p>
       <w:pPr>
-        <w:pStyle w:val="normal0"/>
-      </w:pPr>
-      <w:proofErr w:type="gramStart"/>
-      <w:r>
-        <w:t>f1.close()</w:t>
-      </w:r>
-      <w:proofErr w:type="gramEnd"/>
-    </w:p>
-    <w:p>
-      <w:pPr>
-        <w:pStyle w:val="normal0"/>
-      </w:pPr>
-      <w:r>
-        <w:t>f1=</w:t>
-      </w:r>
-      <w:proofErr w:type="gramStart"/>
-      <w:r>
-        <w:t>open(</w:t>
-      </w:r>
-      <w:proofErr w:type="gramEnd"/>
-      <w:r>
-        <w:t>"</w:t>
+        <w:pStyle w:val="Normal1"/>
+      </w:pPr>
+      <w:r>
+        <w:t>f</w:t>
+      </w:r>
+      <w:proofErr w:type="gramStart"/>
+      <w:r>
+        <w:t>1.close</w:t>
+      </w:r>
+      <w:proofErr w:type="gramEnd"/>
+      <w:r>
+        <w:t>()</w:t>
+      </w:r>
+    </w:p>
+    <w:p>
+      <w:pPr>
+        <w:pStyle w:val="Normal1"/>
+      </w:pPr>
+      <w:r>
+        <w:t>f1=open("</w:t>
       </w:r>
       <w:proofErr w:type="spellStart"/>
       <w:r>
@@ -99,153 +127,166 @@
     </w:p>
     <w:p>
       <w:pPr>
-        <w:pStyle w:val="normal0"/>
-      </w:pPr>
-      <w:proofErr w:type="gramStart"/>
-      <w:r>
-        <w:t>f1.seek(</w:t>
-      </w:r>
-      <w:proofErr w:type="gramEnd"/>
-      <w:r>
-        <w:t>0,0)</w:t>
-      </w:r>
-    </w:p>
-    <w:p>
-      <w:pPr>
-        <w:pStyle w:val="normal0"/>
-      </w:pPr>
-      <w:proofErr w:type="gramStart"/>
-      <w:r>
-        <w:t>ff=</w:t>
-      </w:r>
-      <w:proofErr w:type="gramEnd"/>
-      <w:r>
-        <w:t>f1.readlines()</w:t>
-      </w:r>
-    </w:p>
-    <w:p>
-      <w:pPr>
-        <w:pStyle w:val="normal0"/>
-      </w:pPr>
-      <w:proofErr w:type="gramStart"/>
-      <w:r>
-        <w:t>for</w:t>
-      </w:r>
-      <w:proofErr w:type="gramEnd"/>
-      <w:r>
-        <w:t xml:space="preserve"> x in range(0,len(ff)):</w:t>
-      </w:r>
-    </w:p>
-    <w:p>
-      <w:pPr>
-        <w:pStyle w:val="normal0"/>
-      </w:pPr>
-      <w:r>
-        <w:t xml:space="preserve">    </w:t>
-      </w:r>
+        <w:pStyle w:val="Normal1"/>
+      </w:pPr>
+      <w:r>
+        <w:t>f</w:t>
+      </w:r>
+      <w:proofErr w:type="gramStart"/>
+      <w:r>
+        <w:t>1.seek</w:t>
+      </w:r>
+      <w:proofErr w:type="gramEnd"/>
+      <w:r>
+        <w:t>(0,0)</w:t>
+      </w:r>
+    </w:p>
+    <w:p>
+      <w:pPr>
+        <w:pStyle w:val="Normal1"/>
+      </w:pPr>
+      <w:r>
+        <w:t>ff=f1.readlines()</w:t>
+      </w:r>
+    </w:p>
+    <w:p>
+      <w:pPr>
+        <w:pStyle w:val="Normal1"/>
+      </w:pPr>
+      <w:r>
+        <w:t>for x in range(</w:t>
+      </w:r>
+      <w:proofErr w:type="gramStart"/>
+      <w:r>
+        <w:t>0,len</w:t>
+      </w:r>
+      <w:proofErr w:type="gramEnd"/>
+      <w:r>
+        <w:t>(ff)):</w:t>
+      </w:r>
+    </w:p>
+    <w:p>
+      <w:pPr>
+        <w:pStyle w:val="Normal1"/>
+      </w:pPr>
+      <w:r>
+        <w:t xml:space="preserve">    print(ff[x])</w:t>
+      </w:r>
+    </w:p>
+    <w:p>
+      <w:pPr>
+        <w:pStyle w:val="Normal1"/>
+      </w:pPr>
       <w:proofErr w:type="gramStart"/>
       <w:r>
         <w:t>print(</w:t>
       </w:r>
       <w:proofErr w:type="gramEnd"/>
       <w:r>
-        <w:t>ff[x])</w:t>
-      </w:r>
-    </w:p>
-    <w:p>
-      <w:pPr>
-        <w:pStyle w:val="normal0"/>
-      </w:pPr>
-      <w:proofErr w:type="gramStart"/>
-      <w:r>
-        <w:t>print()</w:t>
-      </w:r>
-      <w:proofErr w:type="gramEnd"/>
-    </w:p>
-    <w:p>
-      <w:pPr>
-        <w:pStyle w:val="normal0"/>
-      </w:pPr>
-      <w:r>
-        <w:t>#</w:t>
-      </w:r>
-      <w:proofErr w:type="gramStart"/>
-      <w:r>
-        <w:t>f1.seek(</w:t>
-      </w:r>
-      <w:proofErr w:type="gramEnd"/>
-      <w:r>
-        <w:t>0,0)</w:t>
-      </w:r>
-    </w:p>
-    <w:p>
-      <w:pPr>
-        <w:pStyle w:val="normal0"/>
-      </w:pPr>
-      <w:r>
-        <w:t>#ff=</w:t>
-      </w:r>
-      <w:proofErr w:type="gramStart"/>
-      <w:r>
-        <w:t>f1.readlines(</w:t>
-      </w:r>
-      <w:proofErr w:type="gramEnd"/>
-      <w:r>
-        <w:t>)  #return list of all lines</w:t>
-      </w:r>
-    </w:p>
-    <w:p>
-      <w:pPr>
-        <w:pStyle w:val="normal0"/>
-      </w:pPr>
-      <w:proofErr w:type="gramStart"/>
-      <w:r>
-        <w:t>print(</w:t>
-      </w:r>
-      <w:proofErr w:type="gramEnd"/>
-      <w:r>
-        <w:t>ff)</w:t>
-      </w:r>
-    </w:p>
-    <w:p>
-      <w:pPr>
-        <w:pStyle w:val="normal0"/>
-      </w:pPr>
-      <w:proofErr w:type="gramStart"/>
-      <w:r>
-        <w:t>f1.close()</w:t>
-      </w:r>
-      <w:proofErr w:type="gramEnd"/>
-    </w:p>
-    <w:p>
-      <w:pPr>
-        <w:pStyle w:val="normal0"/>
-      </w:pPr>
-    </w:p>
-    <w:p>
-      <w:pPr>
-        <w:pStyle w:val="normal0"/>
-      </w:pPr>
-      <w:r>
-        <w:rPr>
+        <w:t>)</w:t>
+      </w:r>
+    </w:p>
+    <w:p>
+      <w:pPr>
+        <w:pStyle w:val="Normal1"/>
+      </w:pPr>
+      <w:r>
+        <w:t>#f</w:t>
+      </w:r>
+      <w:proofErr w:type="gramStart"/>
+      <w:r>
+        <w:t>1.seek</w:t>
+      </w:r>
+      <w:proofErr w:type="gramEnd"/>
+      <w:r>
+        <w:t>(0,0)</w:t>
+      </w:r>
+    </w:p>
+    <w:p>
+      <w:pPr>
+        <w:pStyle w:val="Normal1"/>
+      </w:pPr>
+      <w:r>
+        <w:t>#ff=f1.readlines</w:t>
+      </w:r>
+      <w:proofErr w:type="gramStart"/>
+      <w:r>
+        <w:t>()  #</w:t>
+      </w:r>
+      <w:proofErr w:type="gramEnd"/>
+      <w:r>
+        <w:t>return list of all lines</w:t>
+      </w:r>
+    </w:p>
+    <w:p>
+      <w:pPr>
+        <w:pStyle w:val="Normal1"/>
+      </w:pPr>
+      <w:r>
+        <w:t>print(ff)</w:t>
+      </w:r>
+    </w:p>
+    <w:p>
+      <w:pPr>
+        <w:pStyle w:val="Normal1"/>
+      </w:pPr>
+      <w:r>
+        <w:t>f</w:t>
+      </w:r>
+      <w:proofErr w:type="gramStart"/>
+      <w:r>
+        <w:t>1.close</w:t>
+      </w:r>
+      <w:proofErr w:type="gramEnd"/>
+      <w:r>
+        <w:t>()</w:t>
+      </w:r>
+    </w:p>
+    <w:p>
+      <w:pPr>
+        <w:pStyle w:val="Normal1"/>
+      </w:pPr>
+    </w:p>
+    <w:p>
+      <w:pPr>
+        <w:pStyle w:val="Normal1"/>
+        <w:rPr>
+          <w:b/>
+          <w:bCs/>
+          <w:sz w:val="36"/>
+          <w:szCs w:val="36"/>
+        </w:rPr>
+      </w:pPr>
+      <w:r>
+        <w:rPr>
+          <w:b/>
+          <w:bCs/>
+          <w:sz w:val="36"/>
+          <w:szCs w:val="36"/>
           <w:u w:val="single"/>
         </w:rPr>
         <w:t>Output</w:t>
       </w:r>
       <w:r>
+        <w:rPr>
+          <w:b/>
+          <w:bCs/>
+          <w:sz w:val="36"/>
+          <w:szCs w:val="36"/>
+        </w:rPr>
         <w:t>:</w:t>
       </w:r>
     </w:p>
     <w:p>
       <w:pPr>
-        <w:pStyle w:val="normal0"/>
+        <w:pStyle w:val="Normal1"/>
       </w:pPr>
       <w:r>
         <w:rPr>
           <w:noProof/>
         </w:rPr>
         <w:drawing>
-          <wp:inline distT="0" distB="0" distL="0" distR="0">
+          <wp:inline distT="0" distB="0" distL="0" distR="0" wp14:anchorId="76738FBB" wp14:editId="4A5DF623">
             <wp:extent cx="5726630" cy="1332089"/>
             <wp:effectExtent l="19050" t="0" r="7420" b="0"/>
             <wp:docPr id="4" name="Picture 1"/>
@@ -262,7 +303,7 @@
                     </pic:cNvPicPr>
                   </pic:nvPicPr>
                   <pic:blipFill>
-                    <a:blip r:embed="rId4"/>
+                    <a:blip r:embed="rId5"/>
                     <a:srcRect/>
                     <a:stretch>
                       <a:fillRect/>
@@ -293,251 +334,231 @@
     </w:p>
     <w:p>
       <w:pPr>
-        <w:pStyle w:val="normal0"/>
+        <w:pStyle w:val="Normal1"/>
         <w:rPr>
           <w:b/>
+          <w:bCs/>
+          <w:sz w:val="32"/>
+          <w:szCs w:val="32"/>
           <w:u w:val="single"/>
         </w:rPr>
       </w:pPr>
       <w:r>
         <w:rPr>
           <w:b/>
+          <w:bCs/>
+          <w:sz w:val="32"/>
+          <w:szCs w:val="32"/>
+        </w:rPr>
+        <w:t>2. Python program to copy odd lines of one file to other</w:t>
+      </w:r>
+    </w:p>
+    <w:p>
+      <w:pPr>
+        <w:pStyle w:val="Normal1"/>
+      </w:pPr>
+      <w:r>
+        <w:t>f1=open("</w:t>
+      </w:r>
+      <w:proofErr w:type="spellStart"/>
+      <w:r>
+        <w:t>firstfile.txt","r</w:t>
+      </w:r>
+      <w:proofErr w:type="spellEnd"/>
+      <w:r>
+        <w:t>")</w:t>
+      </w:r>
+    </w:p>
+    <w:p>
+      <w:pPr>
+        <w:pStyle w:val="Normal1"/>
+      </w:pPr>
+      <w:r>
+        <w:t>for x in f1:</w:t>
+      </w:r>
+    </w:p>
+    <w:p>
+      <w:pPr>
+        <w:pStyle w:val="Normal1"/>
+      </w:pPr>
+      <w:r>
+        <w:t xml:space="preserve">    print(x)</w:t>
+      </w:r>
+    </w:p>
+    <w:p>
+      <w:pPr>
+        <w:pStyle w:val="Normal1"/>
+      </w:pPr>
+      <w:r>
+        <w:t>f</w:t>
+      </w:r>
+      <w:proofErr w:type="gramStart"/>
+      <w:r>
+        <w:t>1.seek</w:t>
+      </w:r>
+      <w:proofErr w:type="gramEnd"/>
+      <w:r>
+        <w:t>(0,0)</w:t>
+      </w:r>
+    </w:p>
+    <w:p>
+      <w:pPr>
+        <w:pStyle w:val="Normal1"/>
+      </w:pPr>
+      <w:proofErr w:type="gramStart"/>
+      <w:r>
+        <w:t>print(</w:t>
+      </w:r>
+      <w:proofErr w:type="gramEnd"/>
+      <w:r>
+        <w:t>)</w:t>
+      </w:r>
+    </w:p>
+    <w:p>
+      <w:pPr>
+        <w:pStyle w:val="Normal1"/>
+      </w:pPr>
+      <w:r>
+        <w:t>f2=open("</w:t>
+      </w:r>
+      <w:proofErr w:type="spellStart"/>
+      <w:r>
+        <w:t>odd.txt","w</w:t>
+      </w:r>
+      <w:proofErr w:type="spellEnd"/>
+      <w:r>
+        <w:t>")</w:t>
+      </w:r>
+    </w:p>
+    <w:p>
+      <w:pPr>
+        <w:pStyle w:val="Normal1"/>
+      </w:pPr>
+      <w:r>
+        <w:lastRenderedPageBreak/>
+        <w:t>ff=f1.readlines()</w:t>
+      </w:r>
+    </w:p>
+    <w:p>
+      <w:pPr>
+        <w:pStyle w:val="Normal1"/>
+      </w:pPr>
+      <w:r>
+        <w:t>with open('</w:t>
+      </w:r>
+      <w:proofErr w:type="spellStart"/>
+      <w:r>
+        <w:t>odd.txt','w</w:t>
+      </w:r>
+      <w:proofErr w:type="spellEnd"/>
+      <w:r>
+        <w:t>') as f2:</w:t>
+      </w:r>
+    </w:p>
+    <w:p>
+      <w:pPr>
+        <w:pStyle w:val="Normal1"/>
+      </w:pPr>
+      <w:r>
+        <w:t xml:space="preserve">    for x in range(</w:t>
+      </w:r>
+      <w:proofErr w:type="gramStart"/>
+      <w:r>
+        <w:t>0,len</w:t>
+      </w:r>
+      <w:proofErr w:type="gramEnd"/>
+      <w:r>
+        <w:t>(ff)):</w:t>
+      </w:r>
+    </w:p>
+    <w:p>
+      <w:pPr>
+        <w:pStyle w:val="Normal1"/>
+      </w:pPr>
+      <w:r>
+        <w:t xml:space="preserve">        if(x%</w:t>
+      </w:r>
+      <w:proofErr w:type="gramStart"/>
+      <w:r>
+        <w:t>2!=</w:t>
+      </w:r>
+      <w:proofErr w:type="gramEnd"/>
+      <w:r>
+        <w:t>0):</w:t>
+      </w:r>
+    </w:p>
+    <w:p>
+      <w:pPr>
+        <w:pStyle w:val="Normal1"/>
+      </w:pPr>
+      <w:r>
+        <w:t xml:space="preserve">            print(ff[x])</w:t>
+      </w:r>
+    </w:p>
+    <w:p>
+      <w:pPr>
+        <w:pStyle w:val="Normal1"/>
+      </w:pPr>
+      <w:r>
+        <w:t xml:space="preserve">            f</w:t>
+      </w:r>
+      <w:proofErr w:type="gramStart"/>
+      <w:r>
+        <w:t>2.write</w:t>
+      </w:r>
+      <w:proofErr w:type="gramEnd"/>
+      <w:r>
+        <w:t>(ff[x])</w:t>
+      </w:r>
+    </w:p>
+    <w:p>
+      <w:pPr>
+        <w:pStyle w:val="Normal1"/>
+      </w:pPr>
+      <w:r>
+        <w:t xml:space="preserve">        </w:t>
+      </w:r>
+    </w:p>
+    <w:p>
+      <w:pPr>
+        <w:pStyle w:val="Normal1"/>
+        <w:rPr>
+          <w:b/>
+          <w:bCs/>
+          <w:sz w:val="36"/>
+          <w:szCs w:val="36"/>
+        </w:rPr>
+      </w:pPr>
+      <w:r>
+        <w:rPr>
+          <w:b/>
+          <w:bCs/>
+          <w:sz w:val="36"/>
+          <w:szCs w:val="36"/>
           <w:u w:val="single"/>
         </w:rPr>
-        <w:t>PROGRAM2</w:t>
-      </w:r>
-    </w:p>
-    <w:p>
-      <w:pPr>
-        <w:pStyle w:val="normal0"/>
-      </w:pPr>
-      <w:r>
-        <w:t>f1=</w:t>
-      </w:r>
-      <w:proofErr w:type="gramStart"/>
-      <w:r>
-        <w:t>open(</w:t>
-      </w:r>
-      <w:proofErr w:type="gramEnd"/>
-      <w:r>
-        <w:t>"</w:t>
-      </w:r>
-      <w:proofErr w:type="spellStart"/>
-      <w:r>
-        <w:t>firstfile.txt","r</w:t>
-      </w:r>
-      <w:proofErr w:type="spellEnd"/>
-      <w:r>
-        <w:t>")</w:t>
-      </w:r>
-    </w:p>
-    <w:p>
-      <w:pPr>
-        <w:pStyle w:val="normal0"/>
-      </w:pPr>
-      <w:proofErr w:type="gramStart"/>
-      <w:r>
-        <w:t>for</w:t>
-      </w:r>
-      <w:proofErr w:type="gramEnd"/>
-      <w:r>
-        <w:t xml:space="preserve"> x in f1:</w:t>
-      </w:r>
-    </w:p>
-    <w:p>
-      <w:pPr>
-        <w:pStyle w:val="normal0"/>
-      </w:pPr>
-      <w:r>
-        <w:t xml:space="preserve">    </w:t>
-      </w:r>
-      <w:proofErr w:type="gramStart"/>
-      <w:r>
-        <w:t>print(</w:t>
-      </w:r>
-      <w:proofErr w:type="gramEnd"/>
-      <w:r>
-        <w:t>x)</w:t>
-      </w:r>
-    </w:p>
-    <w:p>
-      <w:pPr>
-        <w:pStyle w:val="normal0"/>
-      </w:pPr>
-      <w:proofErr w:type="gramStart"/>
-      <w:r>
-        <w:t>f1.seek(</w:t>
-      </w:r>
-      <w:proofErr w:type="gramEnd"/>
-      <w:r>
-        <w:t>0,0)</w:t>
-      </w:r>
-    </w:p>
-    <w:p>
-      <w:pPr>
-        <w:pStyle w:val="normal0"/>
-      </w:pPr>
-      <w:proofErr w:type="gramStart"/>
-      <w:r>
-        <w:t>print()</w:t>
-      </w:r>
-      <w:proofErr w:type="gramEnd"/>
-    </w:p>
-    <w:p>
-      <w:pPr>
-        <w:pStyle w:val="normal0"/>
-      </w:pPr>
-      <w:r>
-        <w:t>f2=</w:t>
-      </w:r>
-      <w:proofErr w:type="gramStart"/>
-      <w:r>
-        <w:t>open(</w:t>
-      </w:r>
-      <w:proofErr w:type="gramEnd"/>
-      <w:r>
-        <w:t>"</w:t>
-      </w:r>
-      <w:proofErr w:type="spellStart"/>
-      <w:r>
-        <w:t>odd.txt","w</w:t>
-      </w:r>
-      <w:proofErr w:type="spellEnd"/>
-      <w:r>
-        <w:t>")</w:t>
-      </w:r>
-    </w:p>
-    <w:p>
-      <w:pPr>
-        <w:pStyle w:val="normal0"/>
-      </w:pPr>
-      <w:proofErr w:type="gramStart"/>
-      <w:r>
-        <w:t>ff=</w:t>
-      </w:r>
-      <w:proofErr w:type="gramEnd"/>
-      <w:r>
-        <w:t>f1.readlines()</w:t>
-      </w:r>
-    </w:p>
-    <w:p>
-      <w:pPr>
-        <w:pStyle w:val="normal0"/>
-      </w:pPr>
-      <w:proofErr w:type="gramStart"/>
-      <w:r>
-        <w:t>with</w:t>
-      </w:r>
-      <w:proofErr w:type="gramEnd"/>
-      <w:r>
-        <w:t xml:space="preserve"> open('</w:t>
-      </w:r>
-      <w:proofErr w:type="spellStart"/>
-      <w:r>
-        <w:t>odd.txt','w</w:t>
-      </w:r>
-      <w:proofErr w:type="spellEnd"/>
-      <w:r>
-        <w:t>') as f2:</w:t>
-      </w:r>
-    </w:p>
-    <w:p>
-      <w:pPr>
-        <w:pStyle w:val="normal0"/>
-      </w:pPr>
-      <w:r>
-        <w:t xml:space="preserve">    </w:t>
-      </w:r>
-      <w:proofErr w:type="gramStart"/>
-      <w:r>
-        <w:t>for</w:t>
-      </w:r>
-      <w:proofErr w:type="gramEnd"/>
-      <w:r>
-        <w:t xml:space="preserve"> x in range(0,len(ff)):</w:t>
-      </w:r>
-    </w:p>
-    <w:p>
-      <w:pPr>
-        <w:pStyle w:val="normal0"/>
-      </w:pPr>
-      <w:r>
-        <w:lastRenderedPageBreak/>
-        <w:t xml:space="preserve">        </w:t>
-      </w:r>
-      <w:proofErr w:type="gramStart"/>
-      <w:r>
-        <w:t>if(</w:t>
-      </w:r>
-      <w:proofErr w:type="gramEnd"/>
-      <w:r>
-        <w:t>x%2!=0):</w:t>
-      </w:r>
-    </w:p>
-    <w:p>
-      <w:pPr>
-        <w:pStyle w:val="normal0"/>
-      </w:pPr>
-      <w:r>
-        <w:t xml:space="preserve">            </w:t>
-      </w:r>
-      <w:proofErr w:type="gramStart"/>
-      <w:r>
-        <w:t>print(</w:t>
-      </w:r>
-      <w:proofErr w:type="gramEnd"/>
-      <w:r>
-        <w:t>ff[x])</w:t>
-      </w:r>
-    </w:p>
-    <w:p>
-      <w:pPr>
-        <w:pStyle w:val="normal0"/>
-      </w:pPr>
-      <w:r>
-        <w:t xml:space="preserve">            </w:t>
-      </w:r>
-      <w:proofErr w:type="gramStart"/>
-      <w:r>
-        <w:t>f2.write(</w:t>
-      </w:r>
-      <w:proofErr w:type="gramEnd"/>
-      <w:r>
-        <w:t>ff[x])</w:t>
-      </w:r>
-    </w:p>
-    <w:p>
-      <w:pPr>
-        <w:pStyle w:val="normal0"/>
-      </w:pPr>
-      <w:r>
-        <w:t xml:space="preserve">        </w:t>
-      </w:r>
-    </w:p>
-    <w:p>
-      <w:pPr>
-        <w:pStyle w:val="normal0"/>
-      </w:pPr>
-      <w:r>
-        <w:rPr>
-          <w:u w:val="single"/>
-        </w:rPr>
         <w:t>Output</w:t>
       </w:r>
       <w:r>
+        <w:rPr>
+          <w:b/>
+          <w:bCs/>
+          <w:sz w:val="36"/>
+          <w:szCs w:val="36"/>
+        </w:rPr>
         <w:t>:</w:t>
       </w:r>
     </w:p>
     <w:p>
       <w:pPr>
-        <w:pStyle w:val="normal0"/>
+        <w:pStyle w:val="Normal1"/>
       </w:pPr>
       <w:r>
         <w:rPr>
           <w:noProof/>
         </w:rPr>
         <w:drawing>
-          <wp:inline distT="0" distB="0" distL="0" distR="0">
+          <wp:inline distT="0" distB="0" distL="0" distR="0" wp14:anchorId="11B88AA3" wp14:editId="6FAB5499">
             <wp:extent cx="3296285" cy="1151255"/>
             <wp:effectExtent l="19050" t="0" r="0" b="0"/>
             <wp:docPr id="5" name="Picture 4"/>
@@ -554,7 +575,7 @@
                     </pic:cNvPicPr>
                   </pic:nvPicPr>
                   <pic:blipFill>
-                    <a:blip r:embed="rId5"/>
+                    <a:blip r:embed="rId6"/>
                     <a:srcRect/>
                     <a:stretch>
                       <a:fillRect/>
@@ -583,6 +604,1330 @@
         </w:drawing>
       </w:r>
     </w:p>
+    <w:p/>
+    <w:p>
+      <w:pPr>
+        <w:rPr>
+          <w:b/>
+          <w:bCs/>
+          <w:sz w:val="32"/>
+          <w:szCs w:val="32"/>
+        </w:rPr>
+      </w:pPr>
+      <w:r>
+        <w:rPr>
+          <w:b/>
+          <w:bCs/>
+          <w:sz w:val="32"/>
+          <w:szCs w:val="32"/>
+        </w:rPr>
+        <w:t>2.</w:t>
+      </w:r>
+      <w:r>
+        <w:rPr>
+          <w:b/>
+          <w:bCs/>
+          <w:sz w:val="32"/>
+          <w:szCs w:val="32"/>
+        </w:rPr>
+        <w:t>Write a Python program to read each row from a given csv file and print a list of strings</w:t>
+      </w:r>
+    </w:p>
+    <w:p>
+      <w:pPr>
+        <w:pStyle w:val="ListParagraph"/>
+        <w:rPr>
+          <w:b/>
+          <w:bCs/>
+          <w:sz w:val="36"/>
+          <w:szCs w:val="36"/>
+        </w:rPr>
+      </w:pPr>
+    </w:p>
+    <w:p>
+      <w:r>
+        <w:t>import csv</w:t>
+      </w:r>
+    </w:p>
+    <w:p>
+      <w:r>
+        <w:t>filename= "username.csv"</w:t>
+      </w:r>
+    </w:p>
+    <w:p>
+      <w:r>
+        <w:t xml:space="preserve">fields </w:t>
+      </w:r>
+      <w:proofErr w:type="gramStart"/>
+      <w:r>
+        <w:t>=[</w:t>
+      </w:r>
+      <w:proofErr w:type="gramEnd"/>
+      <w:r>
+        <w:t>]</w:t>
+      </w:r>
+    </w:p>
+    <w:p>
+      <w:r>
+        <w:t>rows</w:t>
+      </w:r>
+      <w:proofErr w:type="gramStart"/>
+      <w:r>
+        <w:t>=[</w:t>
+      </w:r>
+      <w:proofErr w:type="gramEnd"/>
+      <w:r>
+        <w:t>]</w:t>
+      </w:r>
+    </w:p>
+    <w:p>
+      <w:proofErr w:type="spellStart"/>
+      <w:r>
+        <w:t>cf</w:t>
+      </w:r>
+      <w:proofErr w:type="spellEnd"/>
+      <w:r>
+        <w:t>=open(</w:t>
+      </w:r>
+      <w:proofErr w:type="spellStart"/>
+      <w:r>
+        <w:t>filename,'r</w:t>
+      </w:r>
+      <w:proofErr w:type="spellEnd"/>
+      <w:r>
+        <w:t>')</w:t>
+      </w:r>
+    </w:p>
+    <w:p>
+      <w:proofErr w:type="spellStart"/>
+      <w:r>
+        <w:t>csvreader</w:t>
+      </w:r>
+      <w:proofErr w:type="spellEnd"/>
+      <w:r>
+        <w:t>=</w:t>
+      </w:r>
+      <w:proofErr w:type="spellStart"/>
+      <w:proofErr w:type="gramStart"/>
+      <w:r>
+        <w:t>csv.reader</w:t>
+      </w:r>
+      <w:proofErr w:type="spellEnd"/>
+      <w:proofErr w:type="gramEnd"/>
+      <w:r>
+        <w:t>(</w:t>
+      </w:r>
+      <w:proofErr w:type="spellStart"/>
+      <w:r>
+        <w:t>cf</w:t>
+      </w:r>
+      <w:proofErr w:type="spellEnd"/>
+      <w:r>
+        <w:t>)</w:t>
+      </w:r>
+    </w:p>
+    <w:p>
+      <w:r>
+        <w:t>fields=next(</w:t>
+      </w:r>
+      <w:proofErr w:type="spellStart"/>
+      <w:r>
+        <w:t>cf</w:t>
+      </w:r>
+      <w:proofErr w:type="spellEnd"/>
+      <w:r>
+        <w:t>)</w:t>
+      </w:r>
+    </w:p>
+    <w:p>
+      <w:r>
+        <w:t>print(fields)</w:t>
+      </w:r>
+    </w:p>
+    <w:p>
+      <w:r>
+        <w:t xml:space="preserve">for r in </w:t>
+      </w:r>
+      <w:proofErr w:type="spellStart"/>
+      <w:r>
+        <w:t>csvreader</w:t>
+      </w:r>
+      <w:proofErr w:type="spellEnd"/>
+      <w:r>
+        <w:t>:</w:t>
+      </w:r>
+    </w:p>
+    <w:p>
+      <w:r>
+        <w:t xml:space="preserve">    </w:t>
+      </w:r>
+      <w:proofErr w:type="spellStart"/>
+      <w:proofErr w:type="gramStart"/>
+      <w:r>
+        <w:t>rows.append</w:t>
+      </w:r>
+      <w:proofErr w:type="spellEnd"/>
+      <w:proofErr w:type="gramEnd"/>
+      <w:r>
+        <w:t>(r)</w:t>
+      </w:r>
+    </w:p>
+    <w:p>
+      <w:r>
+        <w:t>print(rows)</w:t>
+      </w:r>
+    </w:p>
+    <w:p>
+      <w:proofErr w:type="gramStart"/>
+      <w:r>
+        <w:t>print(</w:t>
+      </w:r>
+      <w:proofErr w:type="gramEnd"/>
+      <w:r>
+        <w:t>"..........")</w:t>
+      </w:r>
+    </w:p>
+    <w:p>
+      <w:proofErr w:type="gramStart"/>
+      <w:r>
+        <w:t>print(</w:t>
+      </w:r>
+      <w:proofErr w:type="gramEnd"/>
+      <w:r>
+        <w:t>"\</w:t>
+      </w:r>
+      <w:proofErr w:type="spellStart"/>
+      <w:r>
+        <w:t>nfirst</w:t>
+      </w:r>
+      <w:proofErr w:type="spellEnd"/>
+      <w:r>
+        <w:t xml:space="preserve"> 3 rows are:\n\n")</w:t>
+      </w:r>
+    </w:p>
+    <w:p>
+      <w:r>
+        <w:lastRenderedPageBreak/>
+        <w:t xml:space="preserve">for r in </w:t>
+      </w:r>
+      <w:proofErr w:type="gramStart"/>
+      <w:r>
+        <w:t>rows[</w:t>
+      </w:r>
+      <w:proofErr w:type="gramEnd"/>
+      <w:r>
+        <w:t>:3]:</w:t>
+      </w:r>
+    </w:p>
+    <w:p>
+      <w:r>
+        <w:t xml:space="preserve">    print(*r)</w:t>
+      </w:r>
+    </w:p>
+    <w:p>
+      <w:proofErr w:type="gramStart"/>
+      <w:r>
+        <w:t>print(</w:t>
+      </w:r>
+      <w:proofErr w:type="gramEnd"/>
+      <w:r>
+        <w:t>"\n\</w:t>
+      </w:r>
+      <w:proofErr w:type="spellStart"/>
+      <w:r>
+        <w:t>nthe</w:t>
+      </w:r>
+      <w:proofErr w:type="spellEnd"/>
+      <w:r>
+        <w:t xml:space="preserve"> file content\n\n")</w:t>
+      </w:r>
+    </w:p>
+    <w:p>
+      <w:r>
+        <w:t xml:space="preserve">for </w:t>
+      </w:r>
+      <w:proofErr w:type="spellStart"/>
+      <w:r>
+        <w:t>sl</w:t>
+      </w:r>
+      <w:proofErr w:type="spellEnd"/>
+      <w:r>
+        <w:t xml:space="preserve"> in rows:</w:t>
+      </w:r>
+    </w:p>
+    <w:p>
+      <w:r>
+        <w:t xml:space="preserve">    for l in </w:t>
+      </w:r>
+      <w:proofErr w:type="spellStart"/>
+      <w:r>
+        <w:t>sl</w:t>
+      </w:r>
+      <w:proofErr w:type="spellEnd"/>
+      <w:r>
+        <w:t>:</w:t>
+      </w:r>
+    </w:p>
+    <w:p>
+      <w:r>
+        <w:t xml:space="preserve">        #</w:t>
+      </w:r>
+      <w:proofErr w:type="gramStart"/>
+      <w:r>
+        <w:t>print</w:t>
+      </w:r>
+      <w:proofErr w:type="gramEnd"/>
+      <w:r>
+        <w:t>(l)</w:t>
+      </w:r>
+    </w:p>
+    <w:p>
+      <w:r>
+        <w:t xml:space="preserve">        </w:t>
+      </w:r>
+      <w:proofErr w:type="gramStart"/>
+      <w:r>
+        <w:t>print(</w:t>
+      </w:r>
+      <w:proofErr w:type="gramEnd"/>
+      <w:r>
+        <w:t>l," ")</w:t>
+      </w:r>
+    </w:p>
+    <w:p>
+      <w:r>
+        <w:t xml:space="preserve">        </w:t>
+      </w:r>
+      <w:proofErr w:type="gramStart"/>
+      <w:r>
+        <w:t>print(</w:t>
+      </w:r>
+      <w:proofErr w:type="gramEnd"/>
+      <w:r>
+        <w:t>)</w:t>
+      </w:r>
+    </w:p>
+    <w:p>
+      <w:proofErr w:type="spellStart"/>
+      <w:proofErr w:type="gramStart"/>
+      <w:r>
+        <w:t>cf.close</w:t>
+      </w:r>
+      <w:proofErr w:type="spellEnd"/>
+      <w:proofErr w:type="gramEnd"/>
+      <w:r>
+        <w:t>()</w:t>
+      </w:r>
+    </w:p>
+    <w:p>
+      <w:pPr>
+        <w:rPr>
+          <w:b/>
+          <w:bCs/>
+          <w:sz w:val="36"/>
+          <w:szCs w:val="36"/>
+          <w:u w:val="single"/>
+        </w:rPr>
+      </w:pPr>
+      <w:r>
+        <w:rPr>
+          <w:b/>
+          <w:bCs/>
+          <w:sz w:val="36"/>
+          <w:szCs w:val="36"/>
+          <w:u w:val="single"/>
+        </w:rPr>
+        <w:t>Output</w:t>
+      </w:r>
+    </w:p>
+    <w:p>
+      <w:pPr>
+        <w:rPr>
+          <w:b/>
+          <w:bCs/>
+          <w:sz w:val="36"/>
+          <w:szCs w:val="36"/>
+          <w:u w:val="single"/>
+        </w:rPr>
+      </w:pPr>
+      <w:r>
+        <w:rPr>
+          <w:b/>
+          <w:bCs/>
+          <w:noProof/>
+          <w:sz w:val="36"/>
+          <w:szCs w:val="36"/>
+          <w:u w:val="single"/>
+        </w:rPr>
+        <w:drawing>
+          <wp:inline distT="0" distB="0" distL="0" distR="0" wp14:anchorId="704EC648" wp14:editId="6BD109BD">
+            <wp:extent cx="5731510" cy="4020820"/>
+            <wp:effectExtent l="0" t="0" r="0" b="0"/>
+            <wp:docPr id="1" name="Picture 1"/>
+            <wp:cNvGraphicFramePr>
+              <a:graphicFrameLocks xmlns:a="http://schemas.openxmlformats.org/drawingml/2006/main" noChangeAspect="1"/>
+            </wp:cNvGraphicFramePr>
+            <a:graphic xmlns:a="http://schemas.openxmlformats.org/drawingml/2006/main">
+              <a:graphicData uri="http://schemas.openxmlformats.org/drawingml/2006/picture">
+                <pic:pic xmlns:pic="http://schemas.openxmlformats.org/drawingml/2006/picture">
+                  <pic:nvPicPr>
+                    <pic:cNvPr id="1" name=""/>
+                    <pic:cNvPicPr/>
+                  </pic:nvPicPr>
+                  <pic:blipFill>
+                    <a:blip r:embed="rId7"/>
+                    <a:stretch>
+                      <a:fillRect/>
+                    </a:stretch>
+                  </pic:blipFill>
+                  <pic:spPr>
+                    <a:xfrm>
+                      <a:off x="0" y="0"/>
+                      <a:ext cx="5731510" cy="4020820"/>
+                    </a:xfrm>
+                    <a:prstGeom prst="rect">
+                      <a:avLst/>
+                    </a:prstGeom>
+                  </pic:spPr>
+                </pic:pic>
+              </a:graphicData>
+            </a:graphic>
+          </wp:inline>
+        </w:drawing>
+      </w:r>
+    </w:p>
+    <w:p>
+      <w:pPr>
+        <w:rPr>
+          <w:sz w:val="36"/>
+          <w:szCs w:val="36"/>
+        </w:rPr>
+      </w:pPr>
+      <w:r>
+        <w:rPr>
+          <w:b/>
+          <w:bCs/>
+          <w:sz w:val="36"/>
+          <w:szCs w:val="36"/>
+        </w:rPr>
+        <w:t>4. Write a Python program to read specific columns of a given CSV file and print the content of the columns</w:t>
+      </w:r>
+      <w:r>
+        <w:rPr>
+          <w:sz w:val="36"/>
+          <w:szCs w:val="36"/>
+        </w:rPr>
+        <w:t>.</w:t>
+      </w:r>
+    </w:p>
+    <w:p>
+      <w:r>
+        <w:t>import csv</w:t>
+      </w:r>
+    </w:p>
+    <w:p>
+      <w:r>
+        <w:t>filename = "Names2.csv"</w:t>
+      </w:r>
+    </w:p>
+    <w:p>
+      <w:r>
+        <w:t xml:space="preserve">  </w:t>
+      </w:r>
+      <w:proofErr w:type="spellStart"/>
+      <w:r>
+        <w:t>cf</w:t>
+      </w:r>
+      <w:proofErr w:type="spellEnd"/>
+      <w:r>
+        <w:t>=</w:t>
+      </w:r>
+      <w:proofErr w:type="gramStart"/>
+      <w:r>
+        <w:t>open(</w:t>
+      </w:r>
+      <w:proofErr w:type="gramEnd"/>
+      <w:r>
+        <w:t>filename, 'r')</w:t>
+      </w:r>
+    </w:p>
+    <w:p>
+      <w:r>
+        <w:lastRenderedPageBreak/>
+        <w:t xml:space="preserve">  #csvreader = </w:t>
+      </w:r>
+      <w:proofErr w:type="spellStart"/>
+      <w:proofErr w:type="gramStart"/>
+      <w:r>
+        <w:t>csv.reader</w:t>
+      </w:r>
+      <w:proofErr w:type="spellEnd"/>
+      <w:proofErr w:type="gramEnd"/>
+      <w:r>
+        <w:t>(</w:t>
+      </w:r>
+      <w:proofErr w:type="spellStart"/>
+      <w:r>
+        <w:t>cf</w:t>
+      </w:r>
+      <w:proofErr w:type="spellEnd"/>
+      <w:r>
+        <w:t>)</w:t>
+      </w:r>
+    </w:p>
+    <w:p>
+      <w:r>
+        <w:t xml:space="preserve">data = </w:t>
+      </w:r>
+      <w:proofErr w:type="spellStart"/>
+      <w:proofErr w:type="gramStart"/>
+      <w:r>
+        <w:t>csv.DictReader</w:t>
+      </w:r>
+      <w:proofErr w:type="spellEnd"/>
+      <w:proofErr w:type="gramEnd"/>
+      <w:r>
+        <w:t>(</w:t>
+      </w:r>
+      <w:proofErr w:type="spellStart"/>
+      <w:r>
+        <w:t>cf</w:t>
+      </w:r>
+      <w:proofErr w:type="spellEnd"/>
+      <w:r>
+        <w:t>)</w:t>
+      </w:r>
+    </w:p>
+    <w:p>
+      <w:proofErr w:type="gramStart"/>
+      <w:r>
+        <w:t>print(</w:t>
+      </w:r>
+      <w:proofErr w:type="gramEnd"/>
+      <w:r>
+        <w:t>"No         Company")</w:t>
+      </w:r>
+    </w:p>
+    <w:p>
+      <w:r>
+        <w:t>for r in data:</w:t>
+      </w:r>
+    </w:p>
+    <w:p>
+      <w:pPr>
+        <w:ind w:firstLine="720"/>
+      </w:pPr>
+      <w:r>
+        <w:t>print(r['No'</w:t>
+      </w:r>
+      <w:proofErr w:type="gramStart"/>
+      <w:r>
+        <w:t>],r</w:t>
+      </w:r>
+      <w:proofErr w:type="gramEnd"/>
+      <w:r>
+        <w:t>['Company'])</w:t>
+      </w:r>
+    </w:p>
+    <w:p/>
+    <w:p>
+      <w:pPr>
+        <w:rPr>
+          <w:b/>
+          <w:bCs/>
+          <w:sz w:val="36"/>
+          <w:szCs w:val="36"/>
+          <w:u w:val="single"/>
+        </w:rPr>
+      </w:pPr>
+      <w:r>
+        <w:rPr>
+          <w:b/>
+          <w:bCs/>
+          <w:sz w:val="36"/>
+          <w:szCs w:val="36"/>
+          <w:u w:val="single"/>
+        </w:rPr>
+        <w:t>Output</w:t>
+      </w:r>
+    </w:p>
+    <w:p>
+      <w:pPr>
+        <w:rPr>
+          <w:b/>
+          <w:bCs/>
+          <w:sz w:val="36"/>
+          <w:szCs w:val="36"/>
+          <w:u w:val="single"/>
+        </w:rPr>
+      </w:pPr>
+      <w:r>
+        <w:rPr>
+          <w:b/>
+          <w:bCs/>
+          <w:noProof/>
+          <w:sz w:val="36"/>
+          <w:szCs w:val="36"/>
+          <w:u w:val="single"/>
+        </w:rPr>
+        <w:drawing>
+          <wp:inline distT="0" distB="0" distL="0" distR="0" wp14:anchorId="46F03ACF" wp14:editId="090CF34A">
+            <wp:extent cx="1797142" cy="1187511"/>
+            <wp:effectExtent l="0" t="0" r="0" b="0"/>
+            <wp:docPr id="2" name="Picture 2"/>
+            <wp:cNvGraphicFramePr>
+              <a:graphicFrameLocks xmlns:a="http://schemas.openxmlformats.org/drawingml/2006/main" noChangeAspect="1"/>
+            </wp:cNvGraphicFramePr>
+            <a:graphic xmlns:a="http://schemas.openxmlformats.org/drawingml/2006/main">
+              <a:graphicData uri="http://schemas.openxmlformats.org/drawingml/2006/picture">
+                <pic:pic xmlns:pic="http://schemas.openxmlformats.org/drawingml/2006/picture">
+                  <pic:nvPicPr>
+                    <pic:cNvPr id="1" name=""/>
+                    <pic:cNvPicPr/>
+                  </pic:nvPicPr>
+                  <pic:blipFill>
+                    <a:blip r:embed="rId8"/>
+                    <a:stretch>
+                      <a:fillRect/>
+                    </a:stretch>
+                  </pic:blipFill>
+                  <pic:spPr>
+                    <a:xfrm>
+                      <a:off x="0" y="0"/>
+                      <a:ext cx="1797142" cy="1187511"/>
+                    </a:xfrm>
+                    <a:prstGeom prst="rect">
+                      <a:avLst/>
+                    </a:prstGeom>
+                  </pic:spPr>
+                </pic:pic>
+              </a:graphicData>
+            </a:graphic>
+          </wp:inline>
+        </w:drawing>
+      </w:r>
+    </w:p>
+    <w:p>
+      <w:pPr>
+        <w:rPr>
+          <w:b/>
+          <w:bCs/>
+          <w:sz w:val="40"/>
+          <w:szCs w:val="40"/>
+        </w:rPr>
+      </w:pPr>
+      <w:r>
+        <w:rPr>
+          <w:b/>
+          <w:bCs/>
+          <w:sz w:val="40"/>
+          <w:szCs w:val="40"/>
+        </w:rPr>
+        <w:t>5. Write a Python program to write a Python dictionary to a csv file. After writing the CSV file read the CSV file and display the content.</w:t>
+      </w:r>
+    </w:p>
+    <w:p>
+      <w:pPr>
+        <w:rPr>
+          <w:sz w:val="24"/>
+          <w:szCs w:val="24"/>
+        </w:rPr>
+      </w:pPr>
+      <w:r>
+        <w:rPr>
+          <w:sz w:val="24"/>
+          <w:szCs w:val="24"/>
+        </w:rPr>
+        <w:t>import csv</w:t>
+      </w:r>
+    </w:p>
+    <w:p>
+      <w:pPr>
+        <w:rPr>
+          <w:sz w:val="24"/>
+          <w:szCs w:val="24"/>
+        </w:rPr>
+      </w:pPr>
+      <w:proofErr w:type="spellStart"/>
+      <w:r>
+        <w:rPr>
+          <w:sz w:val="24"/>
+          <w:szCs w:val="24"/>
+        </w:rPr>
+        <w:t>field_names</w:t>
+      </w:r>
+      <w:proofErr w:type="spellEnd"/>
+      <w:r>
+        <w:rPr>
+          <w:sz w:val="24"/>
+          <w:szCs w:val="24"/>
+        </w:rPr>
+        <w:t xml:space="preserve"> = ['No', 'Company', 'Car Model']</w:t>
+      </w:r>
+    </w:p>
+    <w:p>
+      <w:pPr>
+        <w:rPr>
+          <w:sz w:val="24"/>
+          <w:szCs w:val="24"/>
+        </w:rPr>
+      </w:pPr>
+      <w:r>
+        <w:rPr>
+          <w:sz w:val="24"/>
+          <w:szCs w:val="24"/>
+        </w:rPr>
+        <w:t>cars = [</w:t>
+      </w:r>
+    </w:p>
+    <w:p>
+      <w:pPr>
+        <w:rPr>
+          <w:sz w:val="24"/>
+          <w:szCs w:val="24"/>
+        </w:rPr>
+      </w:pPr>
+      <w:r>
+        <w:rPr>
+          <w:sz w:val="24"/>
+          <w:szCs w:val="24"/>
+        </w:rPr>
+        <w:t>{'No': 1, 'Company': 'Ferrari', 'Car Model': '488 GTB'},</w:t>
+      </w:r>
+    </w:p>
+    <w:p>
+      <w:pPr>
+        <w:rPr>
+          <w:sz w:val="24"/>
+          <w:szCs w:val="24"/>
+        </w:rPr>
+      </w:pPr>
+      <w:r>
+        <w:rPr>
+          <w:sz w:val="24"/>
+          <w:szCs w:val="24"/>
+        </w:rPr>
+        <w:t>{'No': 2, 'Company': 'Porsche', 'Car Model': '918 Spyder'},</w:t>
+      </w:r>
+    </w:p>
+    <w:p>
+      <w:pPr>
+        <w:rPr>
+          <w:sz w:val="24"/>
+          <w:szCs w:val="24"/>
+        </w:rPr>
+      </w:pPr>
+      <w:r>
+        <w:rPr>
+          <w:sz w:val="24"/>
+          <w:szCs w:val="24"/>
+        </w:rPr>
+        <w:t>{'No': 3, 'Company': 'Bugatti', 'Car Model': 'La Voiture Noire'},</w:t>
+      </w:r>
+    </w:p>
+    <w:p>
+      <w:pPr>
+        <w:rPr>
+          <w:sz w:val="24"/>
+          <w:szCs w:val="24"/>
+        </w:rPr>
+      </w:pPr>
+      <w:r>
+        <w:rPr>
+          <w:sz w:val="24"/>
+          <w:szCs w:val="24"/>
+        </w:rPr>
+        <w:t>{'No': 4, 'Company': 'Rolls Royce', 'Car Model': 'Phantom'},</w:t>
+      </w:r>
+    </w:p>
+    <w:p>
+      <w:pPr>
+        <w:rPr>
+          <w:sz w:val="24"/>
+          <w:szCs w:val="24"/>
+        </w:rPr>
+      </w:pPr>
+      <w:r>
+        <w:rPr>
+          <w:sz w:val="24"/>
+          <w:szCs w:val="24"/>
+        </w:rPr>
+        <w:t>{'No': 5, 'Company': 'BMW', 'Car Model': 'BMW X7'},</w:t>
+      </w:r>
+    </w:p>
+    <w:p>
+      <w:pPr>
+        <w:rPr>
+          <w:sz w:val="24"/>
+          <w:szCs w:val="24"/>
+        </w:rPr>
+      </w:pPr>
+      <w:r>
+        <w:rPr>
+          <w:sz w:val="24"/>
+          <w:szCs w:val="24"/>
+        </w:rPr>
+        <w:t>]</w:t>
+      </w:r>
+    </w:p>
+    <w:p>
+      <w:pPr>
+        <w:rPr>
+          <w:sz w:val="24"/>
+          <w:szCs w:val="24"/>
+        </w:rPr>
+      </w:pPr>
+      <w:r>
+        <w:rPr>
+          <w:sz w:val="24"/>
+          <w:szCs w:val="24"/>
+        </w:rPr>
+        <w:t xml:space="preserve">with </w:t>
+      </w:r>
+      <w:proofErr w:type="gramStart"/>
+      <w:r>
+        <w:rPr>
+          <w:sz w:val="24"/>
+          <w:szCs w:val="24"/>
+        </w:rPr>
+        <w:t>open(</w:t>
+      </w:r>
+      <w:proofErr w:type="gramEnd"/>
+      <w:r>
+        <w:rPr>
+          <w:sz w:val="24"/>
+          <w:szCs w:val="24"/>
+        </w:rPr>
+        <w:t xml:space="preserve">'Names1.csv', 'w') as </w:t>
+      </w:r>
+      <w:proofErr w:type="spellStart"/>
+      <w:r>
+        <w:rPr>
+          <w:sz w:val="24"/>
+          <w:szCs w:val="24"/>
+        </w:rPr>
+        <w:t>csvfile</w:t>
+      </w:r>
+      <w:proofErr w:type="spellEnd"/>
+      <w:r>
+        <w:rPr>
+          <w:sz w:val="24"/>
+          <w:szCs w:val="24"/>
+        </w:rPr>
+        <w:t>:</w:t>
+      </w:r>
+    </w:p>
+    <w:p>
+      <w:pPr>
+        <w:rPr>
+          <w:sz w:val="24"/>
+          <w:szCs w:val="24"/>
+        </w:rPr>
+      </w:pPr>
+      <w:r>
+        <w:rPr>
+          <w:sz w:val="24"/>
+          <w:szCs w:val="24"/>
+        </w:rPr>
+        <w:t xml:space="preserve">    writer = </w:t>
+      </w:r>
+      <w:proofErr w:type="spellStart"/>
+      <w:proofErr w:type="gramStart"/>
+      <w:r>
+        <w:rPr>
+          <w:sz w:val="24"/>
+          <w:szCs w:val="24"/>
+        </w:rPr>
+        <w:t>csv.DictWriter</w:t>
+      </w:r>
+      <w:proofErr w:type="spellEnd"/>
+      <w:proofErr w:type="gramEnd"/>
+      <w:r>
+        <w:rPr>
+          <w:sz w:val="24"/>
+          <w:szCs w:val="24"/>
+        </w:rPr>
+        <w:t>(</w:t>
+      </w:r>
+      <w:proofErr w:type="spellStart"/>
+      <w:r>
+        <w:rPr>
+          <w:sz w:val="24"/>
+          <w:szCs w:val="24"/>
+        </w:rPr>
+        <w:t>csvfile</w:t>
+      </w:r>
+      <w:proofErr w:type="spellEnd"/>
+      <w:r>
+        <w:rPr>
+          <w:sz w:val="24"/>
+          <w:szCs w:val="24"/>
+        </w:rPr>
+        <w:t xml:space="preserve">, fieldnames = </w:t>
+      </w:r>
+      <w:proofErr w:type="spellStart"/>
+      <w:r>
+        <w:rPr>
+          <w:sz w:val="24"/>
+          <w:szCs w:val="24"/>
+        </w:rPr>
+        <w:t>field_names</w:t>
+      </w:r>
+      <w:proofErr w:type="spellEnd"/>
+      <w:r>
+        <w:rPr>
+          <w:sz w:val="24"/>
+          <w:szCs w:val="24"/>
+        </w:rPr>
+        <w:t>)</w:t>
+      </w:r>
+    </w:p>
+    <w:p>
+      <w:pPr>
+        <w:rPr>
+          <w:sz w:val="24"/>
+          <w:szCs w:val="24"/>
+        </w:rPr>
+      </w:pPr>
+      <w:r>
+        <w:rPr>
+          <w:sz w:val="24"/>
+          <w:szCs w:val="24"/>
+        </w:rPr>
+        <w:t xml:space="preserve">    </w:t>
+      </w:r>
+      <w:proofErr w:type="spellStart"/>
+      <w:proofErr w:type="gramStart"/>
+      <w:r>
+        <w:rPr>
+          <w:sz w:val="24"/>
+          <w:szCs w:val="24"/>
+        </w:rPr>
+        <w:t>writer.writeheader</w:t>
+      </w:r>
+      <w:proofErr w:type="spellEnd"/>
+      <w:proofErr w:type="gramEnd"/>
+      <w:r>
+        <w:rPr>
+          <w:sz w:val="24"/>
+          <w:szCs w:val="24"/>
+        </w:rPr>
+        <w:t>()</w:t>
+      </w:r>
+    </w:p>
+    <w:p>
+      <w:pPr>
+        <w:rPr>
+          <w:sz w:val="24"/>
+          <w:szCs w:val="24"/>
+        </w:rPr>
+      </w:pPr>
+      <w:r>
+        <w:rPr>
+          <w:sz w:val="24"/>
+          <w:szCs w:val="24"/>
+        </w:rPr>
+        <w:t xml:space="preserve">    </w:t>
+      </w:r>
+      <w:proofErr w:type="spellStart"/>
+      <w:proofErr w:type="gramStart"/>
+      <w:r>
+        <w:rPr>
+          <w:sz w:val="24"/>
+          <w:szCs w:val="24"/>
+        </w:rPr>
+        <w:t>writer.writerows</w:t>
+      </w:r>
+      <w:proofErr w:type="spellEnd"/>
+      <w:proofErr w:type="gramEnd"/>
+      <w:r>
+        <w:rPr>
+          <w:sz w:val="24"/>
+          <w:szCs w:val="24"/>
+        </w:rPr>
+        <w:t>(cars)</w:t>
+      </w:r>
+    </w:p>
+    <w:p>
+      <w:pPr>
+        <w:rPr>
+          <w:sz w:val="24"/>
+          <w:szCs w:val="24"/>
+        </w:rPr>
+      </w:pPr>
+      <w:r>
+        <w:rPr>
+          <w:sz w:val="24"/>
+          <w:szCs w:val="24"/>
+        </w:rPr>
+        <w:t>#</w:t>
+      </w:r>
+      <w:proofErr w:type="gramStart"/>
+      <w:r>
+        <w:rPr>
+          <w:sz w:val="24"/>
+          <w:szCs w:val="24"/>
+        </w:rPr>
+        <w:t>print(</w:t>
+      </w:r>
+      <w:proofErr w:type="gramEnd"/>
+      <w:r>
+        <w:rPr>
+          <w:sz w:val="24"/>
+          <w:szCs w:val="24"/>
+        </w:rPr>
+        <w:t>".................")</w:t>
+      </w:r>
+    </w:p>
+    <w:p>
+      <w:pPr>
+        <w:rPr>
+          <w:sz w:val="24"/>
+          <w:szCs w:val="24"/>
+        </w:rPr>
+      </w:pPr>
+      <w:r>
+        <w:rPr>
+          <w:sz w:val="24"/>
+          <w:szCs w:val="24"/>
+        </w:rPr>
+        <w:lastRenderedPageBreak/>
+        <w:t>filename = "names1.csv"</w:t>
+      </w:r>
+    </w:p>
+    <w:p>
+      <w:pPr>
+        <w:rPr>
+          <w:sz w:val="24"/>
+          <w:szCs w:val="24"/>
+        </w:rPr>
+      </w:pPr>
+      <w:r>
+        <w:rPr>
+          <w:sz w:val="24"/>
+          <w:szCs w:val="24"/>
+        </w:rPr>
+        <w:t xml:space="preserve">  </w:t>
+      </w:r>
+    </w:p>
+    <w:p>
+      <w:pPr>
+        <w:rPr>
+          <w:sz w:val="24"/>
+          <w:szCs w:val="24"/>
+        </w:rPr>
+      </w:pPr>
+    </w:p>
+    <w:p>
+      <w:pPr>
+        <w:rPr>
+          <w:sz w:val="24"/>
+          <w:szCs w:val="24"/>
+        </w:rPr>
+      </w:pPr>
+      <w:proofErr w:type="spellStart"/>
+      <w:r>
+        <w:rPr>
+          <w:sz w:val="24"/>
+          <w:szCs w:val="24"/>
+        </w:rPr>
+        <w:t>cf</w:t>
+      </w:r>
+      <w:proofErr w:type="spellEnd"/>
+      <w:r>
+        <w:rPr>
+          <w:sz w:val="24"/>
+          <w:szCs w:val="24"/>
+        </w:rPr>
+        <w:t>=</w:t>
+      </w:r>
+      <w:proofErr w:type="gramStart"/>
+      <w:r>
+        <w:rPr>
+          <w:sz w:val="24"/>
+          <w:szCs w:val="24"/>
+        </w:rPr>
+        <w:t>open(</w:t>
+      </w:r>
+      <w:proofErr w:type="gramEnd"/>
+      <w:r>
+        <w:rPr>
+          <w:sz w:val="24"/>
+          <w:szCs w:val="24"/>
+        </w:rPr>
+        <w:t>filename, 'r')</w:t>
+      </w:r>
+    </w:p>
+    <w:p>
+      <w:pPr>
+        <w:rPr>
+          <w:sz w:val="24"/>
+          <w:szCs w:val="24"/>
+        </w:rPr>
+      </w:pPr>
+      <w:r>
+        <w:rPr>
+          <w:sz w:val="24"/>
+          <w:szCs w:val="24"/>
+        </w:rPr>
+        <w:t>rows</w:t>
+      </w:r>
+      <w:proofErr w:type="gramStart"/>
+      <w:r>
+        <w:rPr>
+          <w:sz w:val="24"/>
+          <w:szCs w:val="24"/>
+        </w:rPr>
+        <w:t>=[</w:t>
+      </w:r>
+      <w:proofErr w:type="gramEnd"/>
+      <w:r>
+        <w:rPr>
+          <w:sz w:val="24"/>
+          <w:szCs w:val="24"/>
+        </w:rPr>
+        <w:t xml:space="preserve">]  </w:t>
+      </w:r>
+    </w:p>
+    <w:p>
+      <w:pPr>
+        <w:rPr>
+          <w:sz w:val="24"/>
+          <w:szCs w:val="24"/>
+        </w:rPr>
+      </w:pPr>
+      <w:proofErr w:type="spellStart"/>
+      <w:r>
+        <w:rPr>
+          <w:sz w:val="24"/>
+          <w:szCs w:val="24"/>
+        </w:rPr>
+        <w:t>csvreader</w:t>
+      </w:r>
+      <w:proofErr w:type="spellEnd"/>
+      <w:r>
+        <w:rPr>
+          <w:sz w:val="24"/>
+          <w:szCs w:val="24"/>
+        </w:rPr>
+        <w:t xml:space="preserve"> = </w:t>
+      </w:r>
+      <w:proofErr w:type="spellStart"/>
+      <w:proofErr w:type="gramStart"/>
+      <w:r>
+        <w:rPr>
+          <w:sz w:val="24"/>
+          <w:szCs w:val="24"/>
+        </w:rPr>
+        <w:t>csv.reader</w:t>
+      </w:r>
+      <w:proofErr w:type="spellEnd"/>
+      <w:proofErr w:type="gramEnd"/>
+      <w:r>
+        <w:rPr>
+          <w:sz w:val="24"/>
+          <w:szCs w:val="24"/>
+        </w:rPr>
+        <w:t>(</w:t>
+      </w:r>
+      <w:proofErr w:type="spellStart"/>
+      <w:r>
+        <w:rPr>
+          <w:sz w:val="24"/>
+          <w:szCs w:val="24"/>
+        </w:rPr>
+        <w:t>cf</w:t>
+      </w:r>
+      <w:proofErr w:type="spellEnd"/>
+      <w:r>
+        <w:rPr>
+          <w:sz w:val="24"/>
+          <w:szCs w:val="24"/>
+        </w:rPr>
+        <w:t>)</w:t>
+      </w:r>
+    </w:p>
+    <w:p>
+      <w:pPr>
+        <w:rPr>
+          <w:sz w:val="24"/>
+          <w:szCs w:val="24"/>
+        </w:rPr>
+      </w:pPr>
+      <w:r>
+        <w:rPr>
+          <w:sz w:val="24"/>
+          <w:szCs w:val="24"/>
+        </w:rPr>
+        <w:t xml:space="preserve">for r in </w:t>
+      </w:r>
+      <w:proofErr w:type="spellStart"/>
+      <w:r>
+        <w:rPr>
+          <w:sz w:val="24"/>
+          <w:szCs w:val="24"/>
+        </w:rPr>
+        <w:t>csvreader</w:t>
+      </w:r>
+      <w:proofErr w:type="spellEnd"/>
+      <w:r>
+        <w:rPr>
+          <w:sz w:val="24"/>
+          <w:szCs w:val="24"/>
+        </w:rPr>
+        <w:t>:</w:t>
+      </w:r>
+    </w:p>
+    <w:p>
+      <w:pPr>
+        <w:rPr>
+          <w:sz w:val="24"/>
+          <w:szCs w:val="24"/>
+        </w:rPr>
+      </w:pPr>
+      <w:r>
+        <w:rPr>
+          <w:sz w:val="24"/>
+          <w:szCs w:val="24"/>
+        </w:rPr>
+        <w:t xml:space="preserve">  </w:t>
+      </w:r>
+      <w:proofErr w:type="spellStart"/>
+      <w:proofErr w:type="gramStart"/>
+      <w:r>
+        <w:rPr>
+          <w:sz w:val="24"/>
+          <w:szCs w:val="24"/>
+        </w:rPr>
+        <w:t>rows.append</w:t>
+      </w:r>
+      <w:proofErr w:type="spellEnd"/>
+      <w:proofErr w:type="gramEnd"/>
+      <w:r>
+        <w:rPr>
+          <w:sz w:val="24"/>
+          <w:szCs w:val="24"/>
+        </w:rPr>
+        <w:t>(r)</w:t>
+      </w:r>
+    </w:p>
+    <w:p>
+      <w:pPr>
+        <w:rPr>
+          <w:sz w:val="24"/>
+          <w:szCs w:val="24"/>
+        </w:rPr>
+      </w:pPr>
+      <w:r>
+        <w:rPr>
+          <w:sz w:val="24"/>
+          <w:szCs w:val="24"/>
+        </w:rPr>
+        <w:t xml:space="preserve">for r in </w:t>
+      </w:r>
+      <w:proofErr w:type="gramStart"/>
+      <w:r>
+        <w:rPr>
+          <w:sz w:val="24"/>
+          <w:szCs w:val="24"/>
+        </w:rPr>
+        <w:t>rows[</w:t>
+      </w:r>
+      <w:proofErr w:type="gramEnd"/>
+      <w:r>
+        <w:rPr>
+          <w:sz w:val="24"/>
+          <w:szCs w:val="24"/>
+        </w:rPr>
+        <w:t>:3]:</w:t>
+      </w:r>
+    </w:p>
+    <w:p>
+      <w:pPr>
+        <w:rPr>
+          <w:sz w:val="24"/>
+          <w:szCs w:val="24"/>
+        </w:rPr>
+      </w:pPr>
+      <w:r>
+        <w:rPr>
+          <w:sz w:val="24"/>
+          <w:szCs w:val="24"/>
+        </w:rPr>
+        <w:t xml:space="preserve">      print(*r)</w:t>
+      </w:r>
+    </w:p>
+    <w:p>
+      <w:pPr>
+        <w:rPr>
+          <w:b/>
+          <w:bCs/>
+          <w:sz w:val="36"/>
+          <w:szCs w:val="36"/>
+          <w:u w:val="single"/>
+        </w:rPr>
+      </w:pPr>
+      <w:r>
+        <w:rPr>
+          <w:b/>
+          <w:bCs/>
+          <w:sz w:val="36"/>
+          <w:szCs w:val="36"/>
+          <w:u w:val="single"/>
+        </w:rPr>
+        <w:t>Output</w:t>
+      </w:r>
+    </w:p>
+    <w:p>
+      <w:pPr>
+        <w:rPr>
+          <w:sz w:val="24"/>
+          <w:szCs w:val="24"/>
+        </w:rPr>
+      </w:pPr>
+      <w:r>
+        <w:rPr>
+          <w:noProof/>
+          <w:sz w:val="24"/>
+          <w:szCs w:val="24"/>
+        </w:rPr>
+        <w:drawing>
+          <wp:inline distT="0" distB="0" distL="0" distR="0" wp14:anchorId="407B2424" wp14:editId="4F265564">
+            <wp:extent cx="5016758" cy="990651"/>
+            <wp:effectExtent l="0" t="0" r="0" b="0"/>
+            <wp:docPr id="3" name="Picture 3"/>
+            <wp:cNvGraphicFramePr>
+              <a:graphicFrameLocks xmlns:a="http://schemas.openxmlformats.org/drawingml/2006/main" noChangeAspect="1"/>
+            </wp:cNvGraphicFramePr>
+            <a:graphic xmlns:a="http://schemas.openxmlformats.org/drawingml/2006/main">
+              <a:graphicData uri="http://schemas.openxmlformats.org/drawingml/2006/picture">
+                <pic:pic xmlns:pic="http://schemas.openxmlformats.org/drawingml/2006/picture">
+                  <pic:nvPicPr>
+                    <pic:cNvPr id="1" name=""/>
+                    <pic:cNvPicPr/>
+                  </pic:nvPicPr>
+                  <pic:blipFill>
+                    <a:blip r:embed="rId9"/>
+                    <a:stretch>
+                      <a:fillRect/>
+                    </a:stretch>
+                  </pic:blipFill>
+                  <pic:spPr>
+                    <a:xfrm>
+                      <a:off x="0" y="0"/>
+                      <a:ext cx="5016758" cy="990651"/>
+                    </a:xfrm>
+                    <a:prstGeom prst="rect">
+                      <a:avLst/>
+                    </a:prstGeom>
+                  </pic:spPr>
+                </pic:pic>
+              </a:graphicData>
+            </a:graphic>
+          </wp:inline>
+        </w:drawing>
+      </w:r>
+    </w:p>
     <w:sectPr>
       <w:pgSz w:w="11906" w:h="16838"/>
       <w:pgMar w:top="1440" w:right="1440" w:bottom="1440" w:left="1440" w:header="708" w:footer="708" w:gutter="0"/>
@@ -593,8 +1938,105 @@
 </w:document>
 </file>
 
+<file path=word/numbering.xml><?xml version="1.0" encoding="utf-8"?>
+<w:numbering xmlns:wpc="http://schemas.microsoft.com/office/word/2010/wordprocessingCanvas" xmlns:cx="http://schemas.microsoft.com/office/drawing/2014/chartex" xmlns:cx1="http://schemas.microsoft.com/office/drawing/2015/9/8/chartex" xmlns:cx2="http://schemas.microsoft.com/office/drawing/2015/10/21/chartex" xmlns:cx3="http://schemas.microsoft.com/office/drawing/2016/5/9/chartex" xmlns:cx4="http://schemas.microsoft.com/office/drawing/2016/5/10/chartex" xmlns:cx5="http://schemas.microsoft.com/office/drawing/2016/5/11/chartex" xmlns:cx6="http://schemas.microsoft.com/office/drawing/2016/5/12/chartex" xmlns:cx7="http://schemas.microsoft.com/office/drawing/2016/5/13/chartex" xmlns:cx8="http://schemas.microsoft.com/office/drawing/2016/5/14/chartex" xmlns:mc="http://schemas.openxmlformats.org/markup-compatibility/2006" xmlns:aink="http://schemas.microsoft.com/office/drawing/2016/ink" xmlns:am3d="http://schemas.microsoft.com/office/drawing/2017/model3d" xmlns:o="urn:schemas-microsoft-com:office:office" xmlns:r="http://schemas.openxmlformats.org/officeDocument/2006/relationships" xmlns:m="http://schemas.openxmlformats.org/officeDocument/2006/math" xmlns:v="urn:schemas-microsoft-com:vml" xmlns:wp14="http://schemas.microsoft.com/office/word/2010/wordprocessingDrawing" xmlns:wp="http://schemas.openxmlformats.org/drawingml/2006/wordprocessingDrawing" xmlns:w10="urn:schemas-microsoft-com:office:word" xmlns:w="http://schemas.openxmlformats.org/wordprocessingml/2006/main" xmlns:w14="http://schemas.microsoft.com/office/word/2010/wordml" xmlns:w15="http://schemas.microsoft.com/office/word/2012/wordml" xmlns:w16cex="http://schemas.microsoft.com/office/word/2018/wordml/cex" xmlns:w16cid="http://schemas.microsoft.com/office/word/2016/wordml/cid" xmlns:w16="http://schemas.microsoft.com/office/word/2018/wordml" xmlns:w16sdtdh="http://schemas.microsoft.com/office/word/2020/wordml/sdtdatahash" xmlns:w16se="http://schemas.microsoft.com/office/word/2015/wordml/symex" xmlns:wpg="http://schemas.microsoft.com/office/word/2010/wordprocessingGroup" xmlns:wpi="http://schemas.microsoft.com/office/word/2010/wordprocessingInk" xmlns:wne="http://schemas.microsoft.com/office/word/2006/wordml" xmlns:wps="http://schemas.microsoft.com/office/word/2010/wordprocessingShape" mc:Ignorable="w14 w15 w16se w16cid w16 w16cex w16sdtdh wp14">
+  <w:abstractNum w:abstractNumId="0" w15:restartNumberingAfterBreak="0">
+    <w:nsid w:val="18C85A43"/>
+    <w:multiLevelType w:val="hybridMultilevel"/>
+    <w:tmpl w:val="A5F4FE56"/>
+    <w:lvl w:ilvl="0" w:tplc="4009000F">
+      <w:start w:val="1"/>
+      <w:numFmt w:val="decimal"/>
+      <w:lvlText w:val="%1."/>
+      <w:lvlJc w:val="left"/>
+      <w:pPr>
+        <w:ind w:left="720" w:hanging="360"/>
+      </w:pPr>
+      <w:rPr>
+        <w:rFonts w:hint="default"/>
+      </w:rPr>
+    </w:lvl>
+    <w:lvl w:ilvl="1" w:tplc="40090019" w:tentative="1">
+      <w:start w:val="1"/>
+      <w:numFmt w:val="lowerLetter"/>
+      <w:lvlText w:val="%2."/>
+      <w:lvlJc w:val="left"/>
+      <w:pPr>
+        <w:ind w:left="1440" w:hanging="360"/>
+      </w:pPr>
+    </w:lvl>
+    <w:lvl w:ilvl="2" w:tplc="4009001B" w:tentative="1">
+      <w:start w:val="1"/>
+      <w:numFmt w:val="lowerRoman"/>
+      <w:lvlText w:val="%3."/>
+      <w:lvlJc w:val="right"/>
+      <w:pPr>
+        <w:ind w:left="2160" w:hanging="180"/>
+      </w:pPr>
+    </w:lvl>
+    <w:lvl w:ilvl="3" w:tplc="4009000F" w:tentative="1">
+      <w:start w:val="1"/>
+      <w:numFmt w:val="decimal"/>
+      <w:lvlText w:val="%4."/>
+      <w:lvlJc w:val="left"/>
+      <w:pPr>
+        <w:ind w:left="2880" w:hanging="360"/>
+      </w:pPr>
+    </w:lvl>
+    <w:lvl w:ilvl="4" w:tplc="40090019" w:tentative="1">
+      <w:start w:val="1"/>
+      <w:numFmt w:val="lowerLetter"/>
+      <w:lvlText w:val="%5."/>
+      <w:lvlJc w:val="left"/>
+      <w:pPr>
+        <w:ind w:left="3600" w:hanging="360"/>
+      </w:pPr>
+    </w:lvl>
+    <w:lvl w:ilvl="5" w:tplc="4009001B" w:tentative="1">
+      <w:start w:val="1"/>
+      <w:numFmt w:val="lowerRoman"/>
+      <w:lvlText w:val="%6."/>
+      <w:lvlJc w:val="right"/>
+      <w:pPr>
+        <w:ind w:left="4320" w:hanging="180"/>
+      </w:pPr>
+    </w:lvl>
+    <w:lvl w:ilvl="6" w:tplc="4009000F" w:tentative="1">
+      <w:start w:val="1"/>
+      <w:numFmt w:val="decimal"/>
+      <w:lvlText w:val="%7."/>
+      <w:lvlJc w:val="left"/>
+      <w:pPr>
+        <w:ind w:left="5040" w:hanging="360"/>
+      </w:pPr>
+    </w:lvl>
+    <w:lvl w:ilvl="7" w:tplc="40090019" w:tentative="1">
+      <w:start w:val="1"/>
+      <w:numFmt w:val="lowerLetter"/>
+      <w:lvlText w:val="%8."/>
+      <w:lvlJc w:val="left"/>
+      <w:pPr>
+        <w:ind w:left="5760" w:hanging="360"/>
+      </w:pPr>
+    </w:lvl>
+    <w:lvl w:ilvl="8" w:tplc="4009001B" w:tentative="1">
+      <w:start w:val="1"/>
+      <w:numFmt w:val="lowerRoman"/>
+      <w:lvlText w:val="%9."/>
+      <w:lvlJc w:val="right"/>
+      <w:pPr>
+        <w:ind w:left="6480" w:hanging="180"/>
+      </w:pPr>
+    </w:lvl>
+  </w:abstractNum>
+  <w:num w:numId="1">
+    <w:abstractNumId w:val="0"/>
+  </w:num>
+</w:numbering>
+</file>
+
 <file path=word/styles.xml><?xml version="1.0" encoding="utf-8"?>
-<w:styles xmlns:r="http://schemas.openxmlformats.org/officeDocument/2006/relationships" xmlns:w="http://schemas.openxmlformats.org/wordprocessingml/2006/main">
+<w:styles xmlns:mc="http://schemas.openxmlformats.org/markup-compatibility/2006" xmlns:r="http://schemas.openxmlformats.org/officeDocument/2006/relationships" xmlns:w="http://schemas.openxmlformats.org/wordprocessingml/2006/main" xmlns:w14="http://schemas.microsoft.com/office/word/2010/wordml" xmlns:w15="http://schemas.microsoft.com/office/word/2012/wordml" xmlns:w16cex="http://schemas.microsoft.com/office/word/2018/wordml/cex" xmlns:w16cid="http://schemas.microsoft.com/office/word/2016/wordml/cid" xmlns:w16="http://schemas.microsoft.com/office/word/2018/wordml" xmlns:w16sdtdh="http://schemas.microsoft.com/office/word/2020/wordml/sdtdatahash" xmlns:w16se="http://schemas.microsoft.com/office/word/2015/wordml/symex" mc:Ignorable="w14 w15 w16se w16cid w16 w16cex w16sdtdh">
   <w:docDefaults>
     <w:rPrDefault>
       <w:rPr>
@@ -610,144 +2052,383 @@
       </w:pPr>
     </w:pPrDefault>
   </w:docDefaults>
-  <w:latentStyles w:defLockedState="0" w:defUIPriority="99" w:defSemiHidden="1" w:defUnhideWhenUsed="1" w:defQFormat="0" w:count="267">
-    <w:lsdException w:name="Normal" w:semiHidden="0" w:uiPriority="0" w:unhideWhenUsed="0" w:qFormat="1"/>
-    <w:lsdException w:name="heading 1" w:semiHidden="0" w:uiPriority="9" w:unhideWhenUsed="0" w:qFormat="1"/>
-    <w:lsdException w:name="heading 2" w:uiPriority="9" w:qFormat="1"/>
-    <w:lsdException w:name="heading 3" w:uiPriority="9" w:qFormat="1"/>
-    <w:lsdException w:name="heading 4" w:uiPriority="9" w:qFormat="1"/>
-    <w:lsdException w:name="heading 5" w:uiPriority="9" w:qFormat="1"/>
-    <w:lsdException w:name="heading 6" w:uiPriority="9" w:qFormat="1"/>
-    <w:lsdException w:name="heading 7" w:uiPriority="9" w:qFormat="1"/>
-    <w:lsdException w:name="heading 8" w:uiPriority="9" w:qFormat="1"/>
-    <w:lsdException w:name="heading 9" w:uiPriority="9" w:qFormat="1"/>
-    <w:lsdException w:name="toc 1" w:uiPriority="39"/>
-    <w:lsdException w:name="toc 2" w:uiPriority="39"/>
-    <w:lsdException w:name="toc 3" w:uiPriority="39"/>
-    <w:lsdException w:name="toc 4" w:uiPriority="39"/>
-    <w:lsdException w:name="toc 5" w:uiPriority="39"/>
-    <w:lsdException w:name="toc 6" w:uiPriority="39"/>
-    <w:lsdException w:name="toc 7" w:uiPriority="39"/>
-    <w:lsdException w:name="toc 8" w:uiPriority="39"/>
-    <w:lsdException w:name="toc 9" w:uiPriority="39"/>
-    <w:lsdException w:name="caption" w:uiPriority="35" w:qFormat="1"/>
-    <w:lsdException w:name="Title" w:semiHidden="0" w:uiPriority="10" w:unhideWhenUsed="0" w:qFormat="1"/>
-    <w:lsdException w:name="Default Paragraph Font" w:uiPriority="1"/>
-    <w:lsdException w:name="Subtitle" w:semiHidden="0" w:uiPriority="11" w:unhideWhenUsed="0" w:qFormat="1"/>
-    <w:lsdException w:name="Strong" w:semiHidden="0" w:uiPriority="22" w:unhideWhenUsed="0" w:qFormat="1"/>
-    <w:lsdException w:name="Emphasis" w:semiHidden="0" w:uiPriority="20" w:unhideWhenUsed="0" w:qFormat="1"/>
-    <w:lsdException w:name="Table Grid" w:semiHidden="0" w:uiPriority="59" w:unhideWhenUsed="0"/>
-    <w:lsdException w:name="Placeholder Text" w:unhideWhenUsed="0"/>
-    <w:lsdException w:name="No Spacing" w:semiHidden="0" w:uiPriority="1" w:unhideWhenUsed="0" w:qFormat="1"/>
-    <w:lsdException w:name="Light Shading" w:semiHidden="0" w:uiPriority="60" w:unhideWhenUsed="0"/>
-    <w:lsdException w:name="Light List" w:semiHidden="0" w:uiPriority="61" w:unhideWhenUsed="0"/>
-    <w:lsdException w:name="Light Grid" w:semiHidden="0" w:uiPriority="62" w:unhideWhenUsed="0"/>
-    <w:lsdException w:name="Medium Shading 1" w:semiHidden="0" w:uiPriority="63" w:unhideWhenUsed="0"/>
-    <w:lsdException w:name="Medium Shading 2" w:semiHidden="0" w:uiPriority="64" w:unhideWhenUsed="0"/>
-    <w:lsdException w:name="Medium List 1" w:semiHidden="0" w:uiPriority="65" w:unhideWhenUsed="0"/>
-    <w:lsdException w:name="Medium List 2" w:semiHidden="0" w:uiPriority="66" w:unhideWhenUsed="0"/>
-    <w:lsdException w:name="Medium Grid 1" w:semiHidden="0" w:uiPriority="67" w:unhideWhenUsed="0"/>
-    <w:lsdException w:name="Medium Grid 2" w:semiHidden="0" w:uiPriority="68" w:unhideWhenUsed="0"/>
-    <w:lsdException w:name="Medium Grid 3" w:semiHidden="0" w:uiPriority="69" w:unhideWhenUsed="0"/>
-    <w:lsdException w:name="Dark List" w:semiHidden="0" w:uiPriority="70" w:unhideWhenUsed="0"/>
-    <w:lsdException w:name="Colorful Shading" w:semiHidden="0" w:uiPriority="71" w:unhideWhenUsed="0"/>
-    <w:lsdException w:name="Colorful List" w:semiHidden="0" w:uiPriority="72" w:unhideWhenUsed="0"/>
-    <w:lsdException w:name="Colorful Grid" w:semiHidden="0" w:uiPriority="73" w:unhideWhenUsed="0"/>
-    <w:lsdException w:name="Light Shading Accent 1" w:semiHidden="0" w:uiPriority="60" w:unhideWhenUsed="0"/>
-    <w:lsdException w:name="Light List Accent 1" w:semiHidden="0" w:uiPriority="61" w:unhideWhenUsed="0"/>
-    <w:lsdException w:name="Light Grid Accent 1" w:semiHidden="0" w:uiPriority="62" w:unhideWhenUsed="0"/>
-    <w:lsdException w:name="Medium Shading 1 Accent 1" w:semiHidden="0" w:uiPriority="63" w:unhideWhenUsed="0"/>
-    <w:lsdException w:name="Medium Shading 2 Accent 1" w:semiHidden="0" w:uiPriority="64" w:unhideWhenUsed="0"/>
-    <w:lsdException w:name="Medium List 1 Accent 1" w:semiHidden="0" w:uiPriority="65" w:unhideWhenUsed="0"/>
-    <w:lsdException w:name="Revision" w:unhideWhenUsed="0"/>
-    <w:lsdException w:name="List Paragraph" w:semiHidden="0" w:uiPriority="34" w:unhideWhenUsed="0" w:qFormat="1"/>
-    <w:lsdException w:name="Quote" w:semiHidden="0" w:uiPriority="29" w:unhideWhenUsed="0" w:qFormat="1"/>
-    <w:lsdException w:name="Intense Quote" w:semiHidden="0" w:uiPriority="30" w:unhideWhenUsed="0" w:qFormat="1"/>
-    <w:lsdException w:name="Medium List 2 Accent 1" w:semiHidden="0" w:uiPriority="66" w:unhideWhenUsed="0"/>
-    <w:lsdException w:name="Medium Grid 1 Accent 1" w:semiHidden="0" w:uiPriority="67" w:unhideWhenUsed="0"/>
-    <w:lsdException w:name="Medium Grid 2 Accent 1" w:semiHidden="0" w:uiPriority="68" w:unhideWhenUsed="0"/>
-    <w:lsdException w:name="Medium Grid 3 Accent 1" w:semiHidden="0" w:uiPriority="69" w:unhideWhenUsed="0"/>
-    <w:lsdException w:name="Dark List Accent 1" w:semiHidden="0" w:uiPriority="70" w:unhideWhenUsed="0"/>
-    <w:lsdException w:name="Colorful Shading Accent 1" w:semiHidden="0" w:uiPriority="71" w:unhideWhenUsed="0"/>
-    <w:lsdException w:name="Colorful List Accent 1" w:semiHidden="0" w:uiPriority="72" w:unhideWhenUsed="0"/>
-    <w:lsdException w:name="Colorful Grid Accent 1" w:semiHidden="0" w:uiPriority="73" w:unhideWhenUsed="0"/>
-    <w:lsdException w:name="Light Shading Accent 2" w:semiHidden="0" w:uiPriority="60" w:unhideWhenUsed="0"/>
-    <w:lsdException w:name="Light List Accent 2" w:semiHidden="0" w:uiPriority="61" w:unhideWhenUsed="0"/>
-    <w:lsdException w:name="Light Grid Accent 2" w:semiHidden="0" w:uiPriority="62" w:unhideWhenUsed="0"/>
-    <w:lsdException w:name="Medium Shading 1 Accent 2" w:semiHidden="0" w:uiPriority="63" w:unhideWhenUsed="0"/>
-    <w:lsdException w:name="Medium Shading 2 Accent 2" w:semiHidden="0" w:uiPriority="64" w:unhideWhenUsed="0"/>
-    <w:lsdException w:name="Medium List 1 Accent 2" w:semiHidden="0" w:uiPriority="65" w:unhideWhenUsed="0"/>
-    <w:lsdException w:name="Medium List 2 Accent 2" w:semiHidden="0" w:uiPriority="66" w:unhideWhenUsed="0"/>
-    <w:lsdException w:name="Medium Grid 1 Accent 2" w:semiHidden="0" w:uiPriority="67" w:unhideWhenUsed="0"/>
-    <w:lsdException w:name="Medium Grid 2 Accent 2" w:semiHidden="0" w:uiPriority="68" w:unhideWhenUsed="0"/>
-    <w:lsdException w:name="Medium Grid 3 Accent 2" w:semiHidden="0" w:uiPriority="69" w:unhideWhenUsed="0"/>
-    <w:lsdException w:name="Dark List Accent 2" w:semiHidden="0" w:uiPriority="70" w:unhideWhenUsed="0"/>
-    <w:lsdException w:name="Colorful Shading Accent 2" w:semiHidden="0" w:uiPriority="71" w:unhideWhenUsed="0"/>
-    <w:lsdException w:name="Colorful List Accent 2" w:semiHidden="0" w:uiPriority="72" w:unhideWhenUsed="0"/>
-    <w:lsdException w:name="Colorful Grid Accent 2" w:semiHidden="0" w:uiPriority="73" w:unhideWhenUsed="0"/>
-    <w:lsdException w:name="Light Shading Accent 3" w:semiHidden="0" w:uiPriority="60" w:unhideWhenUsed="0"/>
-    <w:lsdException w:name="Light List Accent 3" w:semiHidden="0" w:uiPriority="61" w:unhideWhenUsed="0"/>
-    <w:lsdException w:name="Light Grid Accent 3" w:semiHidden="0" w:uiPriority="62" w:unhideWhenUsed="0"/>
-    <w:lsdException w:name="Medium Shading 1 Accent 3" w:semiHidden="0" w:uiPriority="63" w:unhideWhenUsed="0"/>
-    <w:lsdException w:name="Medium Shading 2 Accent 3" w:semiHidden="0" w:uiPriority="64" w:unhideWhenUsed="0"/>
-    <w:lsdException w:name="Medium List 1 Accent 3" w:semiHidden="0" w:uiPriority="65" w:unhideWhenUsed="0"/>
-    <w:lsdException w:name="Medium List 2 Accent 3" w:semiHidden="0" w:uiPriority="66" w:unhideWhenUsed="0"/>
-    <w:lsdException w:name="Medium Grid 1 Accent 3" w:semiHidden="0" w:uiPriority="67" w:unhideWhenUsed="0"/>
-    <w:lsdException w:name="Medium Grid 2 Accent 3" w:semiHidden="0" w:uiPriority="68" w:unhideWhenUsed="0"/>
-    <w:lsdException w:name="Medium Grid 3 Accent 3" w:semiHidden="0" w:uiPriority="69" w:unhideWhenUsed="0"/>
-    <w:lsdException w:name="Dark List Accent 3" w:semiHidden="0" w:uiPriority="70" w:unhideWhenUsed="0"/>
-    <w:lsdException w:name="Colorful Shading Accent 3" w:semiHidden="0" w:uiPriority="71" w:unhideWhenUsed="0"/>
-    <w:lsdException w:name="Colorful List Accent 3" w:semiHidden="0" w:uiPriority="72" w:unhideWhenUsed="0"/>
-    <w:lsdException w:name="Colorful Grid Accent 3" w:semiHidden="0" w:uiPriority="73" w:unhideWhenUsed="0"/>
-    <w:lsdException w:name="Light Shading Accent 4" w:semiHidden="0" w:uiPriority="60" w:unhideWhenUsed="0"/>
-    <w:lsdException w:name="Light List Accent 4" w:semiHidden="0" w:uiPriority="61" w:unhideWhenUsed="0"/>
-    <w:lsdException w:name="Light Grid Accent 4" w:semiHidden="0" w:uiPriority="62" w:unhideWhenUsed="0"/>
-    <w:lsdException w:name="Medium Shading 1 Accent 4" w:semiHidden="0" w:uiPriority="63" w:unhideWhenUsed="0"/>
-    <w:lsdException w:name="Medium Shading 2 Accent 4" w:semiHidden="0" w:uiPriority="64" w:unhideWhenUsed="0"/>
-    <w:lsdException w:name="Medium List 1 Accent 4" w:semiHidden="0" w:uiPriority="65" w:unhideWhenUsed="0"/>
-    <w:lsdException w:name="Medium List 2 Accent 4" w:semiHidden="0" w:uiPriority="66" w:unhideWhenUsed="0"/>
-    <w:lsdException w:name="Medium Grid 1 Accent 4" w:semiHidden="0" w:uiPriority="67" w:unhideWhenUsed="0"/>
-    <w:lsdException w:name="Medium Grid 2 Accent 4" w:semiHidden="0" w:uiPriority="68" w:unhideWhenUsed="0"/>
-    <w:lsdException w:name="Medium Grid 3 Accent 4" w:semiHidden="0" w:uiPriority="69" w:unhideWhenUsed="0"/>
-    <w:lsdException w:name="Dark List Accent 4" w:semiHidden="0" w:uiPriority="70" w:unhideWhenUsed="0"/>
-    <w:lsdException w:name="Colorful Shading Accent 4" w:semiHidden="0" w:uiPriority="71" w:unhideWhenUsed="0"/>
-    <w:lsdException w:name="Colorful List Accent 4" w:semiHidden="0" w:uiPriority="72" w:unhideWhenUsed="0"/>
-    <w:lsdException w:name="Colorful Grid Accent 4" w:semiHidden="0" w:uiPriority="73" w:unhideWhenUsed="0"/>
-    <w:lsdException w:name="Light Shading Accent 5" w:semiHidden="0" w:uiPriority="60" w:unhideWhenUsed="0"/>
-    <w:lsdException w:name="Light List Accent 5" w:semiHidden="0" w:uiPriority="61" w:unhideWhenUsed="0"/>
-    <w:lsdException w:name="Light Grid Accent 5" w:semiHidden="0" w:uiPriority="62" w:unhideWhenUsed="0"/>
-    <w:lsdException w:name="Medium Shading 1 Accent 5" w:semiHidden="0" w:uiPriority="63" w:unhideWhenUsed="0"/>
-    <w:lsdException w:name="Medium Shading 2 Accent 5" w:semiHidden="0" w:uiPriority="64" w:unhideWhenUsed="0"/>
-    <w:lsdException w:name="Medium List 1 Accent 5" w:semiHidden="0" w:uiPriority="65" w:unhideWhenUsed="0"/>
-    <w:lsdException w:name="Medium List 2 Accent 5" w:semiHidden="0" w:uiPriority="66" w:unhideWhenUsed="0"/>
-    <w:lsdException w:name="Medium Grid 1 Accent 5" w:semiHidden="0" w:uiPriority="67" w:unhideWhenUsed="0"/>
-    <w:lsdException w:name="Medium Grid 2 Accent 5" w:semiHidden="0" w:uiPriority="68" w:unhideWhenUsed="0"/>
-    <w:lsdException w:name="Medium Grid 3 Accent 5" w:semiHidden="0" w:uiPriority="69" w:unhideWhenUsed="0"/>
-    <w:lsdException w:name="Dark List Accent 5" w:semiHidden="0" w:uiPriority="70" w:unhideWhenUsed="0"/>
-    <w:lsdException w:name="Colorful Shading Accent 5" w:semiHidden="0" w:uiPriority="71" w:unhideWhenUsed="0"/>
-    <w:lsdException w:name="Colorful List Accent 5" w:semiHidden="0" w:uiPriority="72" w:unhideWhenUsed="0"/>
-    <w:lsdException w:name="Colorful Grid Accent 5" w:semiHidden="0" w:uiPriority="73" w:unhideWhenUsed="0"/>
-    <w:lsdException w:name="Light Shading Accent 6" w:semiHidden="0" w:uiPriority="60" w:unhideWhenUsed="0"/>
-    <w:lsdException w:name="Light List Accent 6" w:semiHidden="0" w:uiPriority="61" w:unhideWhenUsed="0"/>
-    <w:lsdException w:name="Light Grid Accent 6" w:semiHidden="0" w:uiPriority="62" w:unhideWhenUsed="0"/>
-    <w:lsdException w:name="Medium Shading 1 Accent 6" w:semiHidden="0" w:uiPriority="63" w:unhideWhenUsed="0"/>
-    <w:lsdException w:name="Medium Shading 2 Accent 6" w:semiHidden="0" w:uiPriority="64" w:unhideWhenUsed="0"/>
-    <w:lsdException w:name="Medium List 1 Accent 6" w:semiHidden="0" w:uiPriority="65" w:unhideWhenUsed="0"/>
-    <w:lsdException w:name="Medium List 2 Accent 6" w:semiHidden="0" w:uiPriority="66" w:unhideWhenUsed="0"/>
-    <w:lsdException w:name="Medium Grid 1 Accent 6" w:semiHidden="0" w:uiPriority="67" w:unhideWhenUsed="0"/>
-    <w:lsdException w:name="Medium Grid 2 Accent 6" w:semiHidden="0" w:uiPriority="68" w:unhideWhenUsed="0"/>
-    <w:lsdException w:name="Medium Grid 3 Accent 6" w:semiHidden="0" w:uiPriority="69" w:unhideWhenUsed="0"/>
-    <w:lsdException w:name="Dark List Accent 6" w:semiHidden="0" w:uiPriority="70" w:unhideWhenUsed="0"/>
-    <w:lsdException w:name="Colorful Shading Accent 6" w:semiHidden="0" w:uiPriority="71" w:unhideWhenUsed="0"/>
-    <w:lsdException w:name="Colorful List Accent 6" w:semiHidden="0" w:uiPriority="72" w:unhideWhenUsed="0"/>
-    <w:lsdException w:name="Colorful Grid Accent 6" w:semiHidden="0" w:uiPriority="73" w:unhideWhenUsed="0"/>
-    <w:lsdException w:name="Subtle Emphasis" w:semiHidden="0" w:uiPriority="19" w:unhideWhenUsed="0" w:qFormat="1"/>
-    <w:lsdException w:name="Intense Emphasis" w:semiHidden="0" w:uiPriority="21" w:unhideWhenUsed="0" w:qFormat="1"/>
-    <w:lsdException w:name="Subtle Reference" w:semiHidden="0" w:uiPriority="31" w:unhideWhenUsed="0" w:qFormat="1"/>
-    <w:lsdException w:name="Intense Reference" w:semiHidden="0" w:uiPriority="32" w:unhideWhenUsed="0" w:qFormat="1"/>
-    <w:lsdException w:name="Book Title" w:semiHidden="0" w:uiPriority="33" w:unhideWhenUsed="0" w:qFormat="1"/>
-    <w:lsdException w:name="Bibliography" w:uiPriority="37"/>
-    <w:lsdException w:name="TOC Heading" w:uiPriority="39" w:qFormat="1"/>
+  <w:latentStyles w:defLockedState="0" w:defUIPriority="99" w:defSemiHidden="0" w:defUnhideWhenUsed="0" w:defQFormat="0" w:count="376">
+    <w:lsdException w:name="Normal" w:uiPriority="0" w:qFormat="1"/>
+    <w:lsdException w:name="heading 1" w:uiPriority="9" w:qFormat="1"/>
+    <w:lsdException w:name="heading 2" w:semiHidden="1" w:uiPriority="9" w:unhideWhenUsed="1" w:qFormat="1"/>
+    <w:lsdException w:name="heading 3" w:semiHidden="1" w:uiPriority="9" w:unhideWhenUsed="1" w:qFormat="1"/>
+    <w:lsdException w:name="heading 4" w:semiHidden="1" w:uiPriority="9" w:unhideWhenUsed="1" w:qFormat="1"/>
+    <w:lsdException w:name="heading 5" w:semiHidden="1" w:uiPriority="9" w:unhideWhenUsed="1" w:qFormat="1"/>
+    <w:lsdException w:name="heading 6" w:semiHidden="1" w:uiPriority="9" w:unhideWhenUsed="1" w:qFormat="1"/>
+    <w:lsdException w:name="heading 7" w:semiHidden="1" w:uiPriority="9" w:unhideWhenUsed="1" w:qFormat="1"/>
+    <w:lsdException w:name="heading 8" w:semiHidden="1" w:uiPriority="9" w:unhideWhenUsed="1" w:qFormat="1"/>
+    <w:lsdException w:name="heading 9" w:semiHidden="1" w:uiPriority="9" w:unhideWhenUsed="1" w:qFormat="1"/>
+    <w:lsdException w:name="index 1" w:semiHidden="1" w:unhideWhenUsed="1"/>
+    <w:lsdException w:name="index 2" w:semiHidden="1" w:unhideWhenUsed="1"/>
+    <w:lsdException w:name="index 3" w:semiHidden="1" w:unhideWhenUsed="1"/>
+    <w:lsdException w:name="index 4" w:semiHidden="1" w:unhideWhenUsed="1"/>
+    <w:lsdException w:name="index 5" w:semiHidden="1" w:unhideWhenUsed="1"/>
+    <w:lsdException w:name="index 6" w:semiHidden="1" w:unhideWhenUsed="1"/>
+    <w:lsdException w:name="index 7" w:semiHidden="1" w:unhideWhenUsed="1"/>
+    <w:lsdException w:name="index 8" w:semiHidden="1" w:unhideWhenUsed="1"/>
+    <w:lsdException w:name="index 9" w:semiHidden="1" w:unhideWhenUsed="1"/>
+    <w:lsdException w:name="toc 1" w:semiHidden="1" w:uiPriority="39" w:unhideWhenUsed="1"/>
+    <w:lsdException w:name="toc 2" w:semiHidden="1" w:uiPriority="39" w:unhideWhenUsed="1"/>
+    <w:lsdException w:name="toc 3" w:semiHidden="1" w:uiPriority="39" w:unhideWhenUsed="1"/>
+    <w:lsdException w:name="toc 4" w:semiHidden="1" w:uiPriority="39" w:unhideWhenUsed="1"/>
+    <w:lsdException w:name="toc 5" w:semiHidden="1" w:uiPriority="39" w:unhideWhenUsed="1"/>
+    <w:lsdException w:name="toc 6" w:semiHidden="1" w:uiPriority="39" w:unhideWhenUsed="1"/>
+    <w:lsdException w:name="toc 7" w:semiHidden="1" w:uiPriority="39" w:unhideWhenUsed="1"/>
+    <w:lsdException w:name="toc 8" w:semiHidden="1" w:uiPriority="39" w:unhideWhenUsed="1"/>
+    <w:lsdException w:name="toc 9" w:semiHidden="1" w:uiPriority="39" w:unhideWhenUsed="1"/>
+    <w:lsdException w:name="Normal Indent" w:semiHidden="1" w:unhideWhenUsed="1"/>
+    <w:lsdException w:name="footnote text" w:semiHidden="1" w:unhideWhenUsed="1"/>
+    <w:lsdException w:name="annotation text" w:semiHidden="1" w:unhideWhenUsed="1"/>
+    <w:lsdException w:name="header" w:semiHidden="1" w:unhideWhenUsed="1"/>
+    <w:lsdException w:name="footer" w:semiHidden="1" w:unhideWhenUsed="1"/>
+    <w:lsdException w:name="index heading" w:semiHidden="1" w:unhideWhenUsed="1"/>
+    <w:lsdException w:name="caption" w:semiHidden="1" w:uiPriority="35" w:unhideWhenUsed="1" w:qFormat="1"/>
+    <w:lsdException w:name="table of figures" w:semiHidden="1" w:unhideWhenUsed="1"/>
+    <w:lsdException w:name="envelope address" w:semiHidden="1" w:unhideWhenUsed="1"/>
+    <w:lsdException w:name="envelope return" w:semiHidden="1" w:unhideWhenUsed="1"/>
+    <w:lsdException w:name="footnote reference" w:semiHidden="1" w:unhideWhenUsed="1"/>
+    <w:lsdException w:name="annotation reference" w:semiHidden="1" w:unhideWhenUsed="1"/>
+    <w:lsdException w:name="line number" w:semiHidden="1" w:unhideWhenUsed="1"/>
+    <w:lsdException w:name="page number" w:semiHidden="1" w:unhideWhenUsed="1"/>
+    <w:lsdException w:name="endnote reference" w:semiHidden="1" w:unhideWhenUsed="1"/>
+    <w:lsdException w:name="endnote text" w:semiHidden="1" w:unhideWhenUsed="1"/>
+    <w:lsdException w:name="table of authorities" w:semiHidden="1" w:unhideWhenUsed="1"/>
+    <w:lsdException w:name="macro" w:semiHidden="1" w:unhideWhenUsed="1"/>
+    <w:lsdException w:name="toa heading" w:semiHidden="1" w:unhideWhenUsed="1"/>
+    <w:lsdException w:name="List" w:semiHidden="1" w:unhideWhenUsed="1"/>
+    <w:lsdException w:name="List Bullet" w:semiHidden="1" w:unhideWhenUsed="1"/>
+    <w:lsdException w:name="List Number" w:semiHidden="1" w:unhideWhenUsed="1"/>
+    <w:lsdException w:name="List 2" w:semiHidden="1" w:unhideWhenUsed="1"/>
+    <w:lsdException w:name="List 3" w:semiHidden="1" w:unhideWhenUsed="1"/>
+    <w:lsdException w:name="List 4" w:semiHidden="1" w:unhideWhenUsed="1"/>
+    <w:lsdException w:name="List 5" w:semiHidden="1" w:unhideWhenUsed="1"/>
+    <w:lsdException w:name="List Bullet 2" w:semiHidden="1" w:unhideWhenUsed="1"/>
+    <w:lsdException w:name="List Bullet 3" w:semiHidden="1" w:unhideWhenUsed="1"/>
+    <w:lsdException w:name="List Bullet 4" w:semiHidden="1" w:unhideWhenUsed="1"/>
+    <w:lsdException w:name="List Bullet 5" w:semiHidden="1" w:unhideWhenUsed="1"/>
+    <w:lsdException w:name="List Number 2" w:semiHidden="1" w:unhideWhenUsed="1"/>
+    <w:lsdException w:name="List Number 3" w:semiHidden="1" w:unhideWhenUsed="1"/>
+    <w:lsdException w:name="List Number 4" w:semiHidden="1" w:unhideWhenUsed="1"/>
+    <w:lsdException w:name="List Number 5" w:semiHidden="1" w:unhideWhenUsed="1"/>
+    <w:lsdException w:name="Title" w:uiPriority="10" w:qFormat="1"/>
+    <w:lsdException w:name="Closing" w:semiHidden="1" w:unhideWhenUsed="1"/>
+    <w:lsdException w:name="Signature" w:semiHidden="1" w:unhideWhenUsed="1"/>
+    <w:lsdException w:name="Default Paragraph Font" w:semiHidden="1" w:uiPriority="1" w:unhideWhenUsed="1"/>
+    <w:lsdException w:name="Body Text" w:semiHidden="1" w:unhideWhenUsed="1"/>
+    <w:lsdException w:name="Body Text Indent" w:semiHidden="1" w:unhideWhenUsed="1"/>
+    <w:lsdException w:name="List Continue" w:semiHidden="1" w:unhideWhenUsed="1"/>
+    <w:lsdException w:name="List Continue 2" w:semiHidden="1" w:unhideWhenUsed="1"/>
+    <w:lsdException w:name="List Continue 3" w:semiHidden="1" w:unhideWhenUsed="1"/>
+    <w:lsdException w:name="List Continue 4" w:semiHidden="1" w:unhideWhenUsed="1"/>
+    <w:lsdException w:name="List Continue 5" w:semiHidden="1" w:unhideWhenUsed="1"/>
+    <w:lsdException w:name="Message Header" w:semiHidden="1" w:unhideWhenUsed="1"/>
+    <w:lsdException w:name="Subtitle" w:uiPriority="11" w:qFormat="1"/>
+    <w:lsdException w:name="Salutation" w:semiHidden="1" w:unhideWhenUsed="1"/>
+    <w:lsdException w:name="Date" w:semiHidden="1" w:unhideWhenUsed="1"/>
+    <w:lsdException w:name="Body Text First Indent" w:semiHidden="1" w:unhideWhenUsed="1"/>
+    <w:lsdException w:name="Body Text First Indent 2" w:semiHidden="1" w:unhideWhenUsed="1"/>
+    <w:lsdException w:name="Note Heading" w:semiHidden="1" w:unhideWhenUsed="1"/>
+    <w:lsdException w:name="Body Text 2" w:semiHidden="1" w:unhideWhenUsed="1"/>
+    <w:lsdException w:name="Body Text 3" w:semiHidden="1" w:unhideWhenUsed="1"/>
+    <w:lsdException w:name="Body Text Indent 2" w:semiHidden="1" w:unhideWhenUsed="1"/>
+    <w:lsdException w:name="Body Text Indent 3" w:semiHidden="1" w:unhideWhenUsed="1"/>
+    <w:lsdException w:name="Block Text" w:semiHidden="1" w:unhideWhenUsed="1"/>
+    <w:lsdException w:name="Hyperlink" w:semiHidden="1" w:unhideWhenUsed="1"/>
+    <w:lsdException w:name="FollowedHyperlink" w:semiHidden="1" w:unhideWhenUsed="1"/>
+    <w:lsdException w:name="Strong" w:uiPriority="22" w:qFormat="1"/>
+    <w:lsdException w:name="Emphasis" w:uiPriority="20" w:qFormat="1"/>
+    <w:lsdException w:name="Document Map" w:semiHidden="1" w:unhideWhenUsed="1"/>
+    <w:lsdException w:name="Plain Text" w:semiHidden="1" w:unhideWhenUsed="1"/>
+    <w:lsdException w:name="E-mail Signature" w:semiHidden="1" w:unhideWhenUsed="1"/>
+    <w:lsdException w:name="HTML Top of Form" w:semiHidden="1" w:unhideWhenUsed="1"/>
+    <w:lsdException w:name="HTML Bottom of Form" w:semiHidden="1" w:unhideWhenUsed="1"/>
+    <w:lsdException w:name="Normal (Web)" w:semiHidden="1" w:unhideWhenUsed="1"/>
+    <w:lsdException w:name="HTML Acronym" w:semiHidden="1" w:unhideWhenUsed="1"/>
+    <w:lsdException w:name="HTML Address" w:semiHidden="1" w:unhideWhenUsed="1"/>
+    <w:lsdException w:name="HTML Cite" w:semiHidden="1" w:unhideWhenUsed="1"/>
+    <w:lsdException w:name="HTML Code" w:semiHidden="1" w:unhideWhenUsed="1"/>
+    <w:lsdException w:name="HTML Definition" w:semiHidden="1" w:unhideWhenUsed="1"/>
+    <w:lsdException w:name="HTML Keyboard" w:semiHidden="1" w:unhideWhenUsed="1"/>
+    <w:lsdException w:name="HTML Preformatted" w:semiHidden="1" w:unhideWhenUsed="1"/>
+    <w:lsdException w:name="HTML Sample" w:semiHidden="1" w:unhideWhenUsed="1"/>
+    <w:lsdException w:name="HTML Typewriter" w:semiHidden="1" w:unhideWhenUsed="1"/>
+    <w:lsdException w:name="HTML Variable" w:semiHidden="1" w:unhideWhenUsed="1"/>
+    <w:lsdException w:name="Normal Table" w:semiHidden="1" w:unhideWhenUsed="1"/>
+    <w:lsdException w:name="annotation subject" w:semiHidden="1" w:unhideWhenUsed="1"/>
+    <w:lsdException w:name="No List" w:semiHidden="1" w:unhideWhenUsed="1"/>
+    <w:lsdException w:name="Outline List 1" w:semiHidden="1" w:unhideWhenUsed="1"/>
+    <w:lsdException w:name="Outline List 2" w:semiHidden="1" w:unhideWhenUsed="1"/>
+    <w:lsdException w:name="Outline List 3" w:semiHidden="1" w:unhideWhenUsed="1"/>
+    <w:lsdException w:name="Table Simple 1" w:semiHidden="1" w:unhideWhenUsed="1"/>
+    <w:lsdException w:name="Table Simple 2" w:semiHidden="1" w:unhideWhenUsed="1"/>
+    <w:lsdException w:name="Table Simple 3" w:semiHidden="1" w:unhideWhenUsed="1"/>
+    <w:lsdException w:name="Table Classic 1" w:semiHidden="1" w:unhideWhenUsed="1"/>
+    <w:lsdException w:name="Table Classic 2" w:semiHidden="1" w:unhideWhenUsed="1"/>
+    <w:lsdException w:name="Table Classic 3" w:semiHidden="1" w:unhideWhenUsed="1"/>
+    <w:lsdException w:name="Table Classic 4" w:semiHidden="1" w:unhideWhenUsed="1"/>
+    <w:lsdException w:name="Table Colorful 1" w:semiHidden="1" w:unhideWhenUsed="1"/>
+    <w:lsdException w:name="Table Colorful 2" w:semiHidden="1" w:unhideWhenUsed="1"/>
+    <w:lsdException w:name="Table Colorful 3" w:semiHidden="1" w:unhideWhenUsed="1"/>
+    <w:lsdException w:name="Table Columns 1" w:semiHidden="1" w:unhideWhenUsed="1"/>
+    <w:lsdException w:name="Table Columns 2" w:semiHidden="1" w:unhideWhenUsed="1"/>
+    <w:lsdException w:name="Table Columns 3" w:semiHidden="1" w:unhideWhenUsed="1"/>
+    <w:lsdException w:name="Table Columns 4" w:semiHidden="1" w:unhideWhenUsed="1"/>
+    <w:lsdException w:name="Table Columns 5" w:semiHidden="1" w:unhideWhenUsed="1"/>
+    <w:lsdException w:name="Table Grid 1" w:semiHidden="1" w:unhideWhenUsed="1"/>
+    <w:lsdException w:name="Table Grid 2" w:semiHidden="1" w:unhideWhenUsed="1"/>
+    <w:lsdException w:name="Table Grid 3" w:semiHidden="1" w:unhideWhenUsed="1"/>
+    <w:lsdException w:name="Table Grid 4" w:semiHidden="1" w:unhideWhenUsed="1"/>
+    <w:lsdException w:name="Table Grid 5" w:semiHidden="1" w:unhideWhenUsed="1"/>
+    <w:lsdException w:name="Table Grid 6" w:semiHidden="1" w:unhideWhenUsed="1"/>
+    <w:lsdException w:name="Table Grid 7" w:semiHidden="1" w:unhideWhenUsed="1"/>
+    <w:lsdException w:name="Table Grid 8" w:semiHidden="1" w:unhideWhenUsed="1"/>
+    <w:lsdException w:name="Table List 1" w:semiHidden="1" w:unhideWhenUsed="1"/>
+    <w:lsdException w:name="Table List 2" w:semiHidden="1" w:unhideWhenUsed="1"/>
+    <w:lsdException w:name="Table List 3" w:semiHidden="1" w:unhideWhenUsed="1"/>
+    <w:lsdException w:name="Table List 4" w:semiHidden="1" w:unhideWhenUsed="1"/>
+    <w:lsdException w:name="Table List 5" w:semiHidden="1" w:unhideWhenUsed="1"/>
+    <w:lsdException w:name="Table List 6" w:semiHidden="1" w:unhideWhenUsed="1"/>
+    <w:lsdException w:name="Table List 7" w:semiHidden="1" w:unhideWhenUsed="1"/>
+    <w:lsdException w:name="Table List 8" w:semiHidden="1" w:unhideWhenUsed="1"/>
+    <w:lsdException w:name="Table 3D effects 1" w:semiHidden="1" w:unhideWhenUsed="1"/>
+    <w:lsdException w:name="Table 3D effects 2" w:semiHidden="1" w:unhideWhenUsed="1"/>
+    <w:lsdException w:name="Table 3D effects 3" w:semiHidden="1" w:unhideWhenUsed="1"/>
+    <w:lsdException w:name="Table Contemporary" w:semiHidden="1" w:unhideWhenUsed="1"/>
+    <w:lsdException w:name="Table Elegant" w:semiHidden="1" w:unhideWhenUsed="1"/>
+    <w:lsdException w:name="Table Professional" w:semiHidden="1" w:unhideWhenUsed="1"/>
+    <w:lsdException w:name="Table Subtle 1" w:semiHidden="1" w:unhideWhenUsed="1"/>
+    <w:lsdException w:name="Table Subtle 2" w:semiHidden="1" w:unhideWhenUsed="1"/>
+    <w:lsdException w:name="Table Web 1" w:semiHidden="1" w:unhideWhenUsed="1"/>
+    <w:lsdException w:name="Table Web 2" w:semiHidden="1" w:unhideWhenUsed="1"/>
+    <w:lsdException w:name="Table Web 3" w:semiHidden="1" w:unhideWhenUsed="1"/>
+    <w:lsdException w:name="Balloon Text" w:semiHidden="1" w:unhideWhenUsed="1"/>
+    <w:lsdException w:name="Table Grid" w:uiPriority="59"/>
+    <w:lsdException w:name="Table Theme" w:semiHidden="1" w:unhideWhenUsed="1"/>
+    <w:lsdException w:name="Placeholder Text" w:semiHidden="1"/>
+    <w:lsdException w:name="No Spacing" w:uiPriority="1" w:qFormat="1"/>
+    <w:lsdException w:name="Light Shading" w:uiPriority="60"/>
+    <w:lsdException w:name="Light List" w:uiPriority="61"/>
+    <w:lsdException w:name="Light Grid" w:uiPriority="62"/>
+    <w:lsdException w:name="Medium Shading 1" w:uiPriority="63"/>
+    <w:lsdException w:name="Medium Shading 2" w:uiPriority="64"/>
+    <w:lsdException w:name="Medium List 1" w:uiPriority="65"/>
+    <w:lsdException w:name="Medium List 2" w:uiPriority="66"/>
+    <w:lsdException w:name="Medium Grid 1" w:uiPriority="67"/>
+    <w:lsdException w:name="Medium Grid 2" w:uiPriority="68"/>
+    <w:lsdException w:name="Medium Grid 3" w:uiPriority="69"/>
+    <w:lsdException w:name="Dark List" w:uiPriority="70"/>
+    <w:lsdException w:name="Colorful Shading" w:uiPriority="71"/>
+    <w:lsdException w:name="Colorful List" w:uiPriority="72"/>
+    <w:lsdException w:name="Colorful Grid" w:uiPriority="73"/>
+    <w:lsdException w:name="Light Shading Accent 1" w:uiPriority="60"/>
+    <w:lsdException w:name="Light List Accent 1" w:uiPriority="61"/>
+    <w:lsdException w:name="Light Grid Accent 1" w:uiPriority="62"/>
+    <w:lsdException w:name="Medium Shading 1 Accent 1" w:uiPriority="63"/>
+    <w:lsdException w:name="Medium Shading 2 Accent 1" w:uiPriority="64"/>
+    <w:lsdException w:name="Medium List 1 Accent 1" w:uiPriority="65"/>
+    <w:lsdException w:name="Revision" w:semiHidden="1"/>
+    <w:lsdException w:name="List Paragraph" w:uiPriority="34" w:qFormat="1"/>
+    <w:lsdException w:name="Quote" w:uiPriority="29" w:qFormat="1"/>
+    <w:lsdException w:name="Intense Quote" w:uiPriority="30" w:qFormat="1"/>
+    <w:lsdException w:name="Medium List 2 Accent 1" w:uiPriority="66"/>
+    <w:lsdException w:name="Medium Grid 1 Accent 1" w:uiPriority="67"/>
+    <w:lsdException w:name="Medium Grid 2 Accent 1" w:uiPriority="68"/>
+    <w:lsdException w:name="Medium Grid 3 Accent 1" w:uiPriority="69"/>
+    <w:lsdException w:name="Dark List Accent 1" w:uiPriority="70"/>
+    <w:lsdException w:name="Colorful Shading Accent 1" w:uiPriority="71"/>
+    <w:lsdException w:name="Colorful List Accent 1" w:uiPriority="72"/>
+    <w:lsdException w:name="Colorful Grid Accent 1" w:uiPriority="73"/>
+    <w:lsdException w:name="Light Shading Accent 2" w:uiPriority="60"/>
+    <w:lsdException w:name="Light List Accent 2" w:uiPriority="61"/>
+    <w:lsdException w:name="Light Grid Accent 2" w:uiPriority="62"/>
+    <w:lsdException w:name="Medium Shading 1 Accent 2" w:uiPriority="63"/>
+    <w:lsdException w:name="Medium Shading 2 Accent 2" w:uiPriority="64"/>
+    <w:lsdException w:name="Medium List 1 Accent 2" w:uiPriority="65"/>
+    <w:lsdException w:name="Medium List 2 Accent 2" w:uiPriority="66"/>
+    <w:lsdException w:name="Medium Grid 1 Accent 2" w:uiPriority="67"/>
+    <w:lsdException w:name="Medium Grid 2 Accent 2" w:uiPriority="68"/>
+    <w:lsdException w:name="Medium Grid 3 Accent 2" w:uiPriority="69"/>
+    <w:lsdException w:name="Dark List Accent 2" w:uiPriority="70"/>
+    <w:lsdException w:name="Colorful Shading Accent 2" w:uiPriority="71"/>
+    <w:lsdException w:name="Colorful List Accent 2" w:uiPriority="72"/>
+    <w:lsdException w:name="Colorful Grid Accent 2" w:uiPriority="73"/>
+    <w:lsdException w:name="Light Shading Accent 3" w:uiPriority="60"/>
+    <w:lsdException w:name="Light List Accent 3" w:uiPriority="61"/>
+    <w:lsdException w:name="Light Grid Accent 3" w:uiPriority="62"/>
+    <w:lsdException w:name="Medium Shading 1 Accent 3" w:uiPriority="63"/>
+    <w:lsdException w:name="Medium Shading 2 Accent 3" w:uiPriority="64"/>
+    <w:lsdException w:name="Medium List 1 Accent 3" w:uiPriority="65"/>
+    <w:lsdException w:name="Medium List 2 Accent 3" w:uiPriority="66"/>
+    <w:lsdException w:name="Medium Grid 1 Accent 3" w:uiPriority="67"/>
+    <w:lsdException w:name="Medium Grid 2 Accent 3" w:uiPriority="68"/>
+    <w:lsdException w:name="Medium Grid 3 Accent 3" w:uiPriority="69"/>
+    <w:lsdException w:name="Dark List Accent 3" w:uiPriority="70"/>
+    <w:lsdException w:name="Colorful Shading Accent 3" w:uiPriority="71"/>
+    <w:lsdException w:name="Colorful List Accent 3" w:uiPriority="72"/>
+    <w:lsdException w:name="Colorful Grid Accent 3" w:uiPriority="73"/>
+    <w:lsdException w:name="Light Shading Accent 4" w:uiPriority="60"/>
+    <w:lsdException w:name="Light List Accent 4" w:uiPriority="61"/>
+    <w:lsdException w:name="Light Grid Accent 4" w:uiPriority="62"/>
+    <w:lsdException w:name="Medium Shading 1 Accent 4" w:uiPriority="63"/>
+    <w:lsdException w:name="Medium Shading 2 Accent 4" w:uiPriority="64"/>
+    <w:lsdException w:name="Medium List 1 Accent 4" w:uiPriority="65"/>
+    <w:lsdException w:name="Medium List 2 Accent 4" w:uiPriority="66"/>
+    <w:lsdException w:name="Medium Grid 1 Accent 4" w:uiPriority="67"/>
+    <w:lsdException w:name="Medium Grid 2 Accent 4" w:uiPriority="68"/>
+    <w:lsdException w:name="Medium Grid 3 Accent 4" w:uiPriority="69"/>
+    <w:lsdException w:name="Dark List Accent 4" w:uiPriority="70"/>
+    <w:lsdException w:name="Colorful Shading Accent 4" w:uiPriority="71"/>
+    <w:lsdException w:name="Colorful List Accent 4" w:uiPriority="72"/>
+    <w:lsdException w:name="Colorful Grid Accent 4" w:uiPriority="73"/>
+    <w:lsdException w:name="Light Shading Accent 5" w:uiPriority="60"/>
+    <w:lsdException w:name="Light List Accent 5" w:uiPriority="61"/>
+    <w:lsdException w:name="Light Grid Accent 5" w:uiPriority="62"/>
+    <w:lsdException w:name="Medium Shading 1 Accent 5" w:uiPriority="63"/>
+    <w:lsdException w:name="Medium Shading 2 Accent 5" w:uiPriority="64"/>
+    <w:lsdException w:name="Medium List 1 Accent 5" w:uiPriority="65"/>
+    <w:lsdException w:name="Medium List 2 Accent 5" w:uiPriority="66"/>
+    <w:lsdException w:name="Medium Grid 1 Accent 5" w:uiPriority="67"/>
+    <w:lsdException w:name="Medium Grid 2 Accent 5" w:uiPriority="68"/>
+    <w:lsdException w:name="Medium Grid 3 Accent 5" w:uiPriority="69"/>
+    <w:lsdException w:name="Dark List Accent 5" w:uiPriority="70"/>
+    <w:lsdException w:name="Colorful Shading Accent 5" w:uiPriority="71"/>
+    <w:lsdException w:name="Colorful List Accent 5" w:uiPriority="72"/>
+    <w:lsdException w:name="Colorful Grid Accent 5" w:uiPriority="73"/>
+    <w:lsdException w:name="Light Shading Accent 6" w:uiPriority="60"/>
+    <w:lsdException w:name="Light List Accent 6" w:uiPriority="61"/>
+    <w:lsdException w:name="Light Grid Accent 6" w:uiPriority="62"/>
+    <w:lsdException w:name="Medium Shading 1 Accent 6" w:uiPriority="63"/>
+    <w:lsdException w:name="Medium Shading 2 Accent 6" w:uiPriority="64"/>
+    <w:lsdException w:name="Medium List 1 Accent 6" w:uiPriority="65"/>
+    <w:lsdException w:name="Medium List 2 Accent 6" w:uiPriority="66"/>
+    <w:lsdException w:name="Medium Grid 1 Accent 6" w:uiPriority="67"/>
+    <w:lsdException w:name="Medium Grid 2 Accent 6" w:uiPriority="68"/>
+    <w:lsdException w:name="Medium Grid 3 Accent 6" w:uiPriority="69"/>
+    <w:lsdException w:name="Dark List Accent 6" w:uiPriority="70"/>
+    <w:lsdException w:name="Colorful Shading Accent 6" w:uiPriority="71"/>
+    <w:lsdException w:name="Colorful List Accent 6" w:uiPriority="72"/>
+    <w:lsdException w:name="Colorful Grid Accent 6" w:uiPriority="73"/>
+    <w:lsdException w:name="Subtle Emphasis" w:uiPriority="19" w:qFormat="1"/>
+    <w:lsdException w:name="Intense Emphasis" w:uiPriority="21" w:qFormat="1"/>
+    <w:lsdException w:name="Subtle Reference" w:uiPriority="31" w:qFormat="1"/>
+    <w:lsdException w:name="Intense Reference" w:uiPriority="32" w:qFormat="1"/>
+    <w:lsdException w:name="Book Title" w:uiPriority="33" w:qFormat="1"/>
+    <w:lsdException w:name="Bibliography" w:semiHidden="1" w:uiPriority="37" w:unhideWhenUsed="1"/>
+    <w:lsdException w:name="TOC Heading" w:semiHidden="1" w:uiPriority="39" w:unhideWhenUsed="1" w:qFormat="1"/>
+    <w:lsdException w:name="Plain Table 1" w:uiPriority="41"/>
+    <w:lsdException w:name="Plain Table 2" w:uiPriority="42"/>
+    <w:lsdException w:name="Plain Table 3" w:uiPriority="43"/>
+    <w:lsdException w:name="Plain Table 4" w:uiPriority="44"/>
+    <w:lsdException w:name="Plain Table 5" w:uiPriority="45"/>
+    <w:lsdException w:name="Grid Table Light" w:uiPriority="40"/>
+    <w:lsdException w:name="Grid Table 1 Light" w:uiPriority="46"/>
+    <w:lsdException w:name="Grid Table 2" w:uiPriority="47"/>
+    <w:lsdException w:name="Grid Table 3" w:uiPriority="48"/>
+    <w:lsdException w:name="Grid Table 4" w:uiPriority="49"/>
+    <w:lsdException w:name="Grid Table 5 Dark" w:uiPriority="50"/>
+    <w:lsdException w:name="Grid Table 6 Colorful" w:uiPriority="51"/>
+    <w:lsdException w:name="Grid Table 7 Colorful" w:uiPriority="52"/>
+    <w:lsdException w:name="Grid Table 1 Light Accent 1" w:uiPriority="46"/>
+    <w:lsdException w:name="Grid Table 2 Accent 1" w:uiPriority="47"/>
+    <w:lsdException w:name="Grid Table 3 Accent 1" w:uiPriority="48"/>
+    <w:lsdException w:name="Grid Table 4 Accent 1" w:uiPriority="49"/>
+    <w:lsdException w:name="Grid Table 5 Dark Accent 1" w:uiPriority="50"/>
+    <w:lsdException w:name="Grid Table 6 Colorful Accent 1" w:uiPriority="51"/>
+    <w:lsdException w:name="Grid Table 7 Colorful Accent 1" w:uiPriority="52"/>
+    <w:lsdException w:name="Grid Table 1 Light Accent 2" w:uiPriority="46"/>
+    <w:lsdException w:name="Grid Table 2 Accent 2" w:uiPriority="47"/>
+    <w:lsdException w:name="Grid Table 3 Accent 2" w:uiPriority="48"/>
+    <w:lsdException w:name="Grid Table 4 Accent 2" w:uiPriority="49"/>
+    <w:lsdException w:name="Grid Table 5 Dark Accent 2" w:uiPriority="50"/>
+    <w:lsdException w:name="Grid Table 6 Colorful Accent 2" w:uiPriority="51"/>
+    <w:lsdException w:name="Grid Table 7 Colorful Accent 2" w:uiPriority="52"/>
+    <w:lsdException w:name="Grid Table 1 Light Accent 3" w:uiPriority="46"/>
+    <w:lsdException w:name="Grid Table 2 Accent 3" w:uiPriority="47"/>
+    <w:lsdException w:name="Grid Table 3 Accent 3" w:uiPriority="48"/>
+    <w:lsdException w:name="Grid Table 4 Accent 3" w:uiPriority="49"/>
+    <w:lsdException w:name="Grid Table 5 Dark Accent 3" w:uiPriority="50"/>
+    <w:lsdException w:name="Grid Table 6 Colorful Accent 3" w:uiPriority="51"/>
+    <w:lsdException w:name="Grid Table 7 Colorful Accent 3" w:uiPriority="52"/>
+    <w:lsdException w:name="Grid Table 1 Light Accent 4" w:uiPriority="46"/>
+    <w:lsdException w:name="Grid Table 2 Accent 4" w:uiPriority="47"/>
+    <w:lsdException w:name="Grid Table 3 Accent 4" w:uiPriority="48"/>
+    <w:lsdException w:name="Grid Table 4 Accent 4" w:uiPriority="49"/>
+    <w:lsdException w:name="Grid Table 5 Dark Accent 4" w:uiPriority="50"/>
+    <w:lsdException w:name="Grid Table 6 Colorful Accent 4" w:uiPriority="51"/>
+    <w:lsdException w:name="Grid Table 7 Colorful Accent 4" w:uiPriority="52"/>
+    <w:lsdException w:name="Grid Table 1 Light Accent 5" w:uiPriority="46"/>
+    <w:lsdException w:name="Grid Table 2 Accent 5" w:uiPriority="47"/>
+    <w:lsdException w:name="Grid Table 3 Accent 5" w:uiPriority="48"/>
+    <w:lsdException w:name="Grid Table 4 Accent 5" w:uiPriority="49"/>
+    <w:lsdException w:name="Grid Table 5 Dark Accent 5" w:uiPriority="50"/>
+    <w:lsdException w:name="Grid Table 6 Colorful Accent 5" w:uiPriority="51"/>
+    <w:lsdException w:name="Grid Table 7 Colorful Accent 5" w:uiPriority="52"/>
+    <w:lsdException w:name="Grid Table 1 Light Accent 6" w:uiPriority="46"/>
+    <w:lsdException w:name="Grid Table 2 Accent 6" w:uiPriority="47"/>
+    <w:lsdException w:name="Grid Table 3 Accent 6" w:uiPriority="48"/>
+    <w:lsdException w:name="Grid Table 4 Accent 6" w:uiPriority="49"/>
+    <w:lsdException w:name="Grid Table 5 Dark Accent 6" w:uiPriority="50"/>
+    <w:lsdException w:name="Grid Table 6 Colorful Accent 6" w:uiPriority="51"/>
+    <w:lsdException w:name="Grid Table 7 Colorful Accent 6" w:uiPriority="52"/>
+    <w:lsdException w:name="List Table 1 Light" w:uiPriority="46"/>
+    <w:lsdException w:name="List Table 2" w:uiPriority="47"/>
+    <w:lsdException w:name="List Table 3" w:uiPriority="48"/>
+    <w:lsdException w:name="List Table 4" w:uiPriority="49"/>
+    <w:lsdException w:name="List Table 5 Dark" w:uiPriority="50"/>
+    <w:lsdException w:name="List Table 6 Colorful" w:uiPriority="51"/>
+    <w:lsdException w:name="List Table 7 Colorful" w:uiPriority="52"/>
+    <w:lsdException w:name="List Table 1 Light Accent 1" w:uiPriority="46"/>
+    <w:lsdException w:name="List Table 2 Accent 1" w:uiPriority="47"/>
+    <w:lsdException w:name="List Table 3 Accent 1" w:uiPriority="48"/>
+    <w:lsdException w:name="List Table 4 Accent 1" w:uiPriority="49"/>
+    <w:lsdException w:name="List Table 5 Dark Accent 1" w:uiPriority="50"/>
+    <w:lsdException w:name="List Table 6 Colorful Accent 1" w:uiPriority="51"/>
+    <w:lsdException w:name="List Table 7 Colorful Accent 1" w:uiPriority="52"/>
+    <w:lsdException w:name="List Table 1 Light Accent 2" w:uiPriority="46"/>
+    <w:lsdException w:name="List Table 2 Accent 2" w:uiPriority="47"/>
+    <w:lsdException w:name="List Table 3 Accent 2" w:uiPriority="48"/>
+    <w:lsdException w:name="List Table 4 Accent 2" w:uiPriority="49"/>
+    <w:lsdException w:name="List Table 5 Dark Accent 2" w:uiPriority="50"/>
+    <w:lsdException w:name="List Table 6 Colorful Accent 2" w:uiPriority="51"/>
+    <w:lsdException w:name="List Table 7 Colorful Accent 2" w:uiPriority="52"/>
+    <w:lsdException w:name="List Table 1 Light Accent 3" w:uiPriority="46"/>
+    <w:lsdException w:name="List Table 2 Accent 3" w:uiPriority="47"/>
+    <w:lsdException w:name="List Table 3 Accent 3" w:uiPriority="48"/>
+    <w:lsdException w:name="List Table 4 Accent 3" w:uiPriority="49"/>
+    <w:lsdException w:name="List Table 5 Dark Accent 3" w:uiPriority="50"/>
+    <w:lsdException w:name="List Table 6 Colorful Accent 3" w:uiPriority="51"/>
+    <w:lsdException w:name="List Table 7 Colorful Accent 3" w:uiPriority="52"/>
+    <w:lsdException w:name="List Table 1 Light Accent 4" w:uiPriority="46"/>
+    <w:lsdException w:name="List Table 2 Accent 4" w:uiPriority="47"/>
+    <w:lsdException w:name="List Table 3 Accent 4" w:uiPriority="48"/>
+    <w:lsdException w:name="List Table 4 Accent 4" w:uiPriority="49"/>
+    <w:lsdException w:name="List Table 5 Dark Accent 4" w:uiPriority="50"/>
+    <w:lsdException w:name="List Table 6 Colorful Accent 4" w:uiPriority="51"/>
+    <w:lsdException w:name="List Table 7 Colorful Accent 4" w:uiPriority="52"/>
+    <w:lsdException w:name="List Table 1 Light Accent 5" w:uiPriority="46"/>
+    <w:lsdException w:name="List Table 2 Accent 5" w:uiPriority="47"/>
+    <w:lsdException w:name="List Table 3 Accent 5" w:uiPriority="48"/>
+    <w:lsdException w:name="List Table 4 Accent 5" w:uiPriority="49"/>
+    <w:lsdException w:name="List Table 5 Dark Accent 5" w:uiPriority="50"/>
+    <w:lsdException w:name="List Table 6 Colorful Accent 5" w:uiPriority="51"/>
+    <w:lsdException w:name="List Table 7 Colorful Accent 5" w:uiPriority="52"/>
+    <w:lsdException w:name="List Table 1 Light Accent 6" w:uiPriority="46"/>
+    <w:lsdException w:name="List Table 2 Accent 6" w:uiPriority="47"/>
+    <w:lsdException w:name="List Table 3 Accent 6" w:uiPriority="48"/>
+    <w:lsdException w:name="List Table 4 Accent 6" w:uiPriority="49"/>
+    <w:lsdException w:name="List Table 5 Dark Accent 6" w:uiPriority="50"/>
+    <w:lsdException w:name="List Table 6 Colorful Accent 6" w:uiPriority="51"/>
+    <w:lsdException w:name="List Table 7 Colorful Accent 6" w:uiPriority="52"/>
+    <w:lsdException w:name="Mention" w:semiHidden="1" w:unhideWhenUsed="1"/>
+    <w:lsdException w:name="Smart Hyperlink" w:semiHidden="1" w:unhideWhenUsed="1"/>
+    <w:lsdException w:name="Hashtag" w:semiHidden="1" w:unhideWhenUsed="1"/>
+    <w:lsdException w:name="Unresolved Mention" w:semiHidden="1" w:unhideWhenUsed="1"/>
+    <w:lsdException w:name="Smart Link" w:semiHidden="1" w:unhideWhenUsed="1"/>
   </w:latentStyles>
   <w:style w:type="paragraph" w:default="1" w:styleId="Normal">
     <w:name w:val="Normal"/>
@@ -755,8 +2436,8 @@
   </w:style>
   <w:style w:type="paragraph" w:styleId="Heading1">
     <w:name w:val="heading 1"/>
-    <w:basedOn w:val="normal0"/>
-    <w:next w:val="normal0"/>
+    <w:basedOn w:val="Normal1"/>
+    <w:next w:val="Normal1"/>
     <w:rsid w:val="009C6C79"/>
     <w:pPr>
       <w:keepNext/>
@@ -772,8 +2453,8 @@
   </w:style>
   <w:style w:type="paragraph" w:styleId="Heading2">
     <w:name w:val="heading 2"/>
-    <w:basedOn w:val="normal0"/>
-    <w:next w:val="normal0"/>
+    <w:basedOn w:val="Normal1"/>
+    <w:next w:val="Normal1"/>
     <w:rsid w:val="009C6C79"/>
     <w:pPr>
       <w:keepNext/>
@@ -789,8 +2470,8 @@
   </w:style>
   <w:style w:type="paragraph" w:styleId="Heading3">
     <w:name w:val="heading 3"/>
-    <w:basedOn w:val="normal0"/>
-    <w:next w:val="normal0"/>
+    <w:basedOn w:val="Normal1"/>
+    <w:next w:val="Normal1"/>
     <w:rsid w:val="009C6C79"/>
     <w:pPr>
       <w:keepNext/>
@@ -806,8 +2487,8 @@
   </w:style>
   <w:style w:type="paragraph" w:styleId="Heading4">
     <w:name w:val="heading 4"/>
-    <w:basedOn w:val="normal0"/>
-    <w:next w:val="normal0"/>
+    <w:basedOn w:val="Normal1"/>
+    <w:next w:val="Normal1"/>
     <w:rsid w:val="009C6C79"/>
     <w:pPr>
       <w:keepNext/>
@@ -823,8 +2504,8 @@
   </w:style>
   <w:style w:type="paragraph" w:styleId="Heading5">
     <w:name w:val="heading 5"/>
-    <w:basedOn w:val="normal0"/>
-    <w:next w:val="normal0"/>
+    <w:basedOn w:val="Normal1"/>
+    <w:next w:val="Normal1"/>
     <w:rsid w:val="009C6C79"/>
     <w:pPr>
       <w:keepNext/>
@@ -838,8 +2519,8 @@
   </w:style>
   <w:style w:type="paragraph" w:styleId="Heading6">
     <w:name w:val="heading 6"/>
-    <w:basedOn w:val="normal0"/>
-    <w:next w:val="normal0"/>
+    <w:basedOn w:val="Normal1"/>
+    <w:next w:val="Normal1"/>
     <w:rsid w:val="009C6C79"/>
     <w:pPr>
       <w:keepNext/>
@@ -864,7 +2545,6 @@
     <w:uiPriority w:val="99"/>
     <w:semiHidden/>
     <w:unhideWhenUsed/>
-    <w:qFormat/>
     <w:tblPr>
       <w:tblInd w:w="0" w:type="dxa"/>
       <w:tblCellMar>
@@ -881,14 +2561,14 @@
     <w:semiHidden/>
     <w:unhideWhenUsed/>
   </w:style>
-  <w:style w:type="paragraph" w:customStyle="1" w:styleId="normal0">
-    <w:name w:val="normal"/>
+  <w:style w:type="paragraph" w:customStyle="1" w:styleId="Normal1">
+    <w:name w:val="Normal1"/>
     <w:rsid w:val="009C6C79"/>
   </w:style>
   <w:style w:type="paragraph" w:styleId="Title">
     <w:name w:val="Title"/>
-    <w:basedOn w:val="normal0"/>
-    <w:next w:val="normal0"/>
+    <w:basedOn w:val="Normal1"/>
+    <w:next w:val="Normal1"/>
     <w:rsid w:val="009C6C79"/>
     <w:pPr>
       <w:keepNext/>
@@ -903,8 +2583,8 @@
   </w:style>
   <w:style w:type="paragraph" w:styleId="Subtitle">
     <w:name w:val="Subtitle"/>
-    <w:basedOn w:val="normal0"/>
-    <w:next w:val="normal0"/>
+    <w:basedOn w:val="Normal1"/>
+    <w:next w:val="Normal1"/>
     <w:rsid w:val="009C6C79"/>
     <w:pPr>
       <w:keepNext/>
@@ -948,6 +2628,17 @@
       <w:sz w:val="16"/>
       <w:szCs w:val="16"/>
     </w:rPr>
+  </w:style>
+  <w:style w:type="paragraph" w:styleId="ListParagraph">
+    <w:name w:val="List Paragraph"/>
+    <w:basedOn w:val="Normal"/>
+    <w:uiPriority w:val="34"/>
+    <w:qFormat/>
+    <w:rsid w:val="00330B6E"/>
+    <w:pPr>
+      <w:ind w:left="720"/>
+      <w:contextualSpacing/>
+    </w:pPr>
   </w:style>
 </w:styles>
 </file>
